--- a/documentation/ManageEvents.docx
+++ b/documentation/ManageEvents.docx
@@ -2,6 +2,230 @@
 <file path=word/document.xml><?xml version="1.0" encoding="utf-8"?>
 <w:document xmlns:wpc="http://schemas.microsoft.com/office/word/2010/wordprocessingCanvas" xmlns:cx="http://schemas.microsoft.com/office/drawing/2014/chartex" xmlns:cx1="http://schemas.microsoft.com/office/drawing/2015/9/8/chartex" xmlns:cx2="http://schemas.microsoft.com/office/drawing/2015/10/21/chartex" xmlns:cx3="http://schemas.microsoft.com/office/drawing/2016/5/9/chartex" xmlns:cx4="http://schemas.microsoft.com/office/drawing/2016/5/10/chartex" xmlns:cx5="http://schemas.microsoft.com/office/drawing/2016/5/11/chartex" xmlns:mc="http://schemas.openxmlformats.org/markup-compatibility/2006" xmlns:o="urn:schemas-microsoft-com:office:office" xmlns:r="http://schemas.openxmlformats.org/officeDocument/2006/relationships" xmlns:m="http://schemas.openxmlformats.org/officeDocument/2006/math" xmlns:v="urn:schemas-microsoft-com:vml" xmlns:wp14="http://schemas.microsoft.com/office/word/2010/wordprocessingDrawing" xmlns:wp="http://schemas.openxmlformats.org/drawingml/2006/wordprocessingDrawing" xmlns:w10="urn:schemas-microsoft-com:office:word" xmlns:w="http://schemas.openxmlformats.org/wordprocessingml/2006/main" xmlns:w14="http://schemas.microsoft.com/office/word/2010/wordml" xmlns:w15="http://schemas.microsoft.com/office/word/2012/wordml" xmlns:w16se="http://schemas.microsoft.com/office/word/2015/wordml/symex" xmlns:wpg="http://schemas.microsoft.com/office/word/2010/wordprocessingGroup" xmlns:wpi="http://schemas.microsoft.com/office/word/2010/wordprocessingInk" xmlns:wne="http://schemas.microsoft.com/office/word/2006/wordml" xmlns:wps="http://schemas.microsoft.com/office/word/2010/wordprocessingShape" mc:Ignorable="w14 w15 w16se wp14">
   <w:body>
+    <w:p>
+      <w:pPr>
+        <w:rPr>
+          <w:b/>
+          <w:color w:val="262626" w:themeColor="text1" w:themeTint="D9"/>
+          <w:sz w:val="72"/>
+          <w:szCs w:val="72"/>
+          <w14:shadow w14:blurRad="75057" w14:dist="38100" w14:dir="5400000" w14:sx="100000" w14:sy="-20000" w14:kx="0" w14:ky="0" w14:algn="b">
+            <w14:srgbClr w14:val="000000">
+              <w14:alpha w14:val="75000"/>
+            </w14:srgbClr>
+          </w14:shadow>
+          <w14:textOutline w14:w="6731" w14:cap="flat" w14:cmpd="sng" w14:algn="ctr">
+            <w14:solidFill>
+              <w14:schemeClr w14:val="bg1"/>
+            </w14:solidFill>
+            <w14:prstDash w14:val="solid"/>
+            <w14:round/>
+          </w14:textOutline>
+        </w:rPr>
+      </w:pPr>
+    </w:p>
+    <w:p>
+      <w:pPr>
+        <w:rPr>
+          <w:b/>
+          <w:color w:val="262626" w:themeColor="text1" w:themeTint="D9"/>
+          <w:sz w:val="72"/>
+          <w:szCs w:val="72"/>
+          <w14:shadow w14:blurRad="75057" w14:dist="38100" w14:dir="5400000" w14:sx="100000" w14:sy="-20000" w14:kx="0" w14:ky="0" w14:algn="b">
+            <w14:srgbClr w14:val="000000">
+              <w14:alpha w14:val="75000"/>
+            </w14:srgbClr>
+          </w14:shadow>
+          <w14:textOutline w14:w="6731" w14:cap="flat" w14:cmpd="sng" w14:algn="ctr">
+            <w14:solidFill>
+              <w14:schemeClr w14:val="bg1"/>
+            </w14:solidFill>
+            <w14:prstDash w14:val="solid"/>
+            <w14:round/>
+          </w14:textOutline>
+        </w:rPr>
+      </w:pPr>
+    </w:p>
+    <w:p>
+      <w:pPr>
+        <w:rPr>
+          <w:b/>
+          <w:color w:val="262626" w:themeColor="text1" w:themeTint="D9"/>
+          <w:sz w:val="72"/>
+          <w:szCs w:val="72"/>
+          <w14:shadow w14:blurRad="75057" w14:dist="38100" w14:dir="5400000" w14:sx="100000" w14:sy="-20000" w14:kx="0" w14:ky="0" w14:algn="b">
+            <w14:srgbClr w14:val="000000">
+              <w14:alpha w14:val="75000"/>
+            </w14:srgbClr>
+          </w14:shadow>
+          <w14:textOutline w14:w="6731" w14:cap="flat" w14:cmpd="sng" w14:algn="ctr">
+            <w14:solidFill>
+              <w14:schemeClr w14:val="bg1"/>
+            </w14:solidFill>
+            <w14:prstDash w14:val="solid"/>
+            <w14:round/>
+          </w14:textOutline>
+        </w:rPr>
+      </w:pPr>
+    </w:p>
+    <w:p>
+      <w:pPr>
+        <w:jc w:val="right"/>
+        <w:rPr>
+          <w:b/>
+          <w:color w:val="262626" w:themeColor="text1" w:themeTint="D9"/>
+          <w:sz w:val="72"/>
+          <w:szCs w:val="72"/>
+          <w14:shadow w14:blurRad="60007" w14:dist="310007" w14:dir="7680000" w14:sx="100000" w14:sy="30000" w14:kx="1300200" w14:ky="0" w14:algn="ctr">
+            <w14:srgbClr w14:val="000000">
+              <w14:alpha w14:val="68000"/>
+            </w14:srgbClr>
+          </w14:shadow>
+          <w14:textOutline w14:w="6731" w14:cap="flat" w14:cmpd="sng" w14:algn="ctr">
+            <w14:solidFill>
+              <w14:schemeClr w14:val="bg1"/>
+            </w14:solidFill>
+            <w14:prstDash w14:val="solid"/>
+            <w14:round/>
+          </w14:textOutline>
+        </w:rPr>
+      </w:pPr>
+      <w:r>
+        <w:rPr>
+          <w:b/>
+          <w:color w:val="262626" w:themeColor="text1" w:themeTint="D9"/>
+          <w:sz w:val="72"/>
+          <w:szCs w:val="72"/>
+          <w14:shadow w14:blurRad="60007" w14:dist="310007" w14:dir="7680000" w14:sx="100000" w14:sy="30000" w14:kx="1300200" w14:ky="0" w14:algn="ctr">
+            <w14:srgbClr w14:val="000000">
+              <w14:alpha w14:val="68000"/>
+            </w14:srgbClr>
+          </w14:shadow>
+          <w14:textOutline w14:w="6731" w14:cap="flat" w14:cmpd="sng" w14:algn="ctr">
+            <w14:solidFill>
+              <w14:schemeClr w14:val="bg1"/>
+            </w14:solidFill>
+            <w14:prstDash w14:val="solid"/>
+            <w14:round/>
+          </w14:textOutline>
+        </w:rPr>
+        <w:t>ManageEvents</w:t>
+      </w:r>
+    </w:p>
+    <w:p>
+      <w:pPr>
+        <w:jc w:val="right"/>
+        <w:rPr>
+          <w:color w:val="000000" w:themeColor="text1"/>
+          <w14:shadow w14:blurRad="60007" w14:dist="310007" w14:dir="7680000" w14:sx="100000" w14:sy="30000" w14:kx="1300200" w14:ky="0" w14:algn="ctr">
+            <w14:srgbClr w14:val="000000">
+              <w14:alpha w14:val="68000"/>
+            </w14:srgbClr>
+          </w14:shadow>
+          <w14:textOutline w14:w="0" w14:cap="flat" w14:cmpd="sng" w14:algn="ctr">
+            <w14:noFill/>
+            <w14:prstDash w14:val="solid"/>
+            <w14:round/>
+          </w14:textOutline>
+        </w:rPr>
+      </w:pPr>
+      <w:r>
+        <w:rPr>
+          <w:color w:val="000000" w:themeColor="text1"/>
+          <w14:shadow w14:blurRad="60007" w14:dist="310007" w14:dir="7680000" w14:sx="100000" w14:sy="30000" w14:kx="1300200" w14:ky="0" w14:algn="ctr">
+            <w14:srgbClr w14:val="000000">
+              <w14:alpha w14:val="68000"/>
+            </w14:srgbClr>
+          </w14:shadow>
+          <w14:textOutline w14:w="0" w14:cap="flat" w14:cmpd="sng" w14:algn="ctr">
+            <w14:noFill/>
+            <w14:prstDash w14:val="solid"/>
+            <w14:round/>
+          </w14:textOutline>
+        </w:rPr>
+        <w:t>Version 1.0</w:t>
+      </w:r>
+    </w:p>
+    <w:p>
+      <w:pPr>
+        <w:jc w:val="right"/>
+        <w:rPr>
+          <w:color w:val="000000" w:themeColor="text1"/>
+          <w14:shadow w14:blurRad="60007" w14:dist="310007" w14:dir="7680000" w14:sx="100000" w14:sy="30000" w14:kx="1300200" w14:ky="0" w14:algn="ctr">
+            <w14:srgbClr w14:val="000000">
+              <w14:alpha w14:val="68000"/>
+            </w14:srgbClr>
+          </w14:shadow>
+          <w14:textOutline w14:w="0" w14:cap="flat" w14:cmpd="sng" w14:algn="ctr">
+            <w14:noFill/>
+            <w14:prstDash w14:val="solid"/>
+            <w14:round/>
+          </w14:textOutline>
+        </w:rPr>
+      </w:pPr>
+    </w:p>
+    <w:p>
+      <w:pPr>
+        <w:jc w:val="right"/>
+        <w:rPr>
+          <w:b/>
+          <w:color w:val="4472C4" w:themeColor="accent5"/>
+          <w14:shadow w14:blurRad="60007" w14:dist="310007" w14:dir="7680000" w14:sx="100000" w14:sy="30000" w14:kx="1300200" w14:ky="0" w14:algn="ctr">
+            <w14:srgbClr w14:val="000000">
+              <w14:alpha w14:val="68000"/>
+            </w14:srgbClr>
+          </w14:shadow>
+          <w14:textOutline w14:w="9525" w14:cap="flat" w14:cmpd="sng" w14:algn="ctr">
+            <w14:solidFill>
+              <w14:schemeClr w14:val="bg1"/>
+            </w14:solidFill>
+            <w14:prstDash w14:val="solid"/>
+            <w14:round/>
+          </w14:textOutline>
+        </w:rPr>
+      </w:pPr>
+    </w:p>
+    <w:p>
+      <w:pPr>
+        <w:rPr>
+          <w:b/>
+          <w:color w:val="4472C4" w:themeColor="accent5"/>
+          <w14:shadow w14:blurRad="12700" w14:dist="38100" w14:dir="2700000" w14:sx="100000" w14:sy="100000" w14:kx="0" w14:ky="0" w14:algn="tl">
+            <w14:schemeClr w14:val="accent5">
+              <w14:lumMod w14:val="60000"/>
+              <w14:lumOff w14:val="40000"/>
+            </w14:schemeClr>
+          </w14:shadow>
+          <w14:textOutline w14:w="9525" w14:cap="flat" w14:cmpd="sng" w14:algn="ctr">
+            <w14:solidFill>
+              <w14:schemeClr w14:val="bg1"/>
+            </w14:solidFill>
+            <w14:prstDash w14:val="solid"/>
+            <w14:round/>
+          </w14:textOutline>
+        </w:rPr>
+      </w:pPr>
+      <w:r>
+        <w:rPr>
+          <w:b/>
+          <w:color w:val="4472C4" w:themeColor="accent5"/>
+          <w14:shadow w14:blurRad="12700" w14:dist="38100" w14:dir="2700000" w14:sx="100000" w14:sy="100000" w14:kx="0" w14:ky="0" w14:algn="tl">
+            <w14:schemeClr w14:val="accent5">
+              <w14:lumMod w14:val="60000"/>
+              <w14:lumOff w14:val="40000"/>
+            </w14:schemeClr>
+          </w14:shadow>
+          <w14:textOutline w14:w="9525" w14:cap="flat" w14:cmpd="sng" w14:algn="ctr">
+            <w14:solidFill>
+              <w14:schemeClr w14:val="bg1"/>
+            </w14:solidFill>
+            <w14:prstDash w14:val="solid"/>
+            <w14:round/>
+          </w14:textOutline>
+        </w:rPr>
+        <w:br w:type="page"/>
+      </w:r>
+    </w:p>
     <w:p>
       <w:pPr>
         <w:pStyle w:val="ListParagraph"/>
@@ -185,7 +409,6 @@
           <w:b/>
           <w:color w:val="1F4E79" w:themeColor="accent1" w:themeShade="80"/>
         </w:rPr>
-        <w:lastRenderedPageBreak/>
         <w:t>Project Description</w:t>
       </w:r>
     </w:p>
@@ -197,19 +420,11 @@
           <w:color w:val="1F4E79" w:themeColor="accent1" w:themeShade="80"/>
         </w:rPr>
       </w:pPr>
-      <w:proofErr w:type="spellStart"/>
-      <w:r>
-        <w:rPr>
-          <w:color w:val="1F4E79" w:themeColor="accent1" w:themeShade="80"/>
-        </w:rPr>
-        <w:t>ManageEvents</w:t>
-      </w:r>
-      <w:proofErr w:type="spellEnd"/>
-      <w:r>
-        <w:rPr>
-          <w:color w:val="1F4E79" w:themeColor="accent1" w:themeShade="80"/>
-        </w:rPr>
-        <w:t xml:space="preserve"> helps to identify the occupancy of seat over different events.</w:t>
+      <w:r>
+        <w:rPr>
+          <w:color w:val="1F4E79" w:themeColor="accent1" w:themeShade="80"/>
+        </w:rPr>
+        <w:t>ManageEvents helps to identify the occupancy of seat over different events.</w:t>
       </w:r>
       <w:r>
         <w:rPr>
@@ -226,19 +441,11 @@
           <w:color w:val="1F4E79" w:themeColor="accent1" w:themeShade="80"/>
         </w:rPr>
       </w:pPr>
-      <w:proofErr w:type="spellStart"/>
-      <w:r>
-        <w:rPr>
-          <w:color w:val="1F4E79" w:themeColor="accent1" w:themeShade="80"/>
-        </w:rPr>
-        <w:t>ManageEvents</w:t>
-      </w:r>
-      <w:proofErr w:type="spellEnd"/>
-      <w:r>
-        <w:rPr>
-          <w:color w:val="1F4E79" w:themeColor="accent1" w:themeShade="80"/>
-        </w:rPr>
-        <w:t xml:space="preserve"> Services help to identify how many seats are occupied/available at a time. </w:t>
+      <w:r>
+        <w:rPr>
+          <w:color w:val="1F4E79" w:themeColor="accent1" w:themeShade="80"/>
+        </w:rPr>
+        <w:t xml:space="preserve">ManageEvents Services help to identify how many seats are occupied/available at a time. </w:t>
       </w:r>
     </w:p>
     <w:p>
@@ -273,16 +480,8 @@
         <w:rPr>
           <w:color w:val="1F4E79" w:themeColor="accent1" w:themeShade="80"/>
         </w:rPr>
-        <w:t xml:space="preserve"> – Booking Status in </w:t>
-      </w:r>
-      <w:proofErr w:type="spellStart"/>
-      <w:r>
-        <w:rPr>
-          <w:color w:val="1F4E79" w:themeColor="accent1" w:themeShade="80"/>
-        </w:rPr>
-        <w:t>ManageEvents</w:t>
-      </w:r>
-      <w:proofErr w:type="spellEnd"/>
+        <w:t xml:space="preserve"> – Booking Status in ManageEvents</w:t>
+      </w:r>
     </w:p>
     <w:p>
       <w:pPr>
@@ -301,30 +500,8 @@
         <w:rPr>
           <w:color w:val="1F4E79" w:themeColor="accent1" w:themeShade="80"/>
         </w:rPr>
-        <w:t xml:space="preserve"> – </w:t>
-      </w:r>
-      <w:proofErr w:type="spellStart"/>
-      <w:r>
-        <w:rPr>
-          <w:color w:val="1F4E79" w:themeColor="accent1" w:themeShade="80"/>
-        </w:rPr>
-        <w:t>isAisle</w:t>
-      </w:r>
-      <w:proofErr w:type="spellEnd"/>
-      <w:r>
-        <w:rPr>
-          <w:color w:val="1F4E79" w:themeColor="accent1" w:themeShade="80"/>
-        </w:rPr>
-        <w:t xml:space="preserve"> Status in </w:t>
-      </w:r>
-      <w:proofErr w:type="spellStart"/>
-      <w:r>
-        <w:rPr>
-          <w:color w:val="1F4E79" w:themeColor="accent1" w:themeShade="80"/>
-        </w:rPr>
-        <w:t>ManageEvents</w:t>
-      </w:r>
-      <w:proofErr w:type="spellEnd"/>
+        <w:t xml:space="preserve"> – isAisle Status in ManageEvents</w:t>
+      </w:r>
     </w:p>
     <w:p>
       <w:pPr>
@@ -343,16 +520,8 @@
         <w:rPr>
           <w:color w:val="1F4E79" w:themeColor="accent1" w:themeShade="80"/>
         </w:rPr>
-        <w:t xml:space="preserve"> – type Status in </w:t>
-      </w:r>
-      <w:proofErr w:type="spellStart"/>
-      <w:r>
-        <w:rPr>
-          <w:color w:val="1F4E79" w:themeColor="accent1" w:themeShade="80"/>
-        </w:rPr>
-        <w:t>ManageEvents</w:t>
-      </w:r>
-      <w:proofErr w:type="spellEnd"/>
+        <w:t xml:space="preserve"> – type Status in ManageEvents</w:t>
+      </w:r>
     </w:p>
     <w:p>
       <w:pPr>
@@ -907,8 +1076,6 @@
           <w:color w:val="1F4E79" w:themeColor="accent1" w:themeShade="80"/>
         </w:rPr>
       </w:pPr>
-      <w:bookmarkStart w:id="0" w:name="_GoBack"/>
-      <w:bookmarkEnd w:id="0"/>
     </w:p>
     <w:p>
       <w:pPr>
@@ -1771,7 +1938,6 @@
           <w:b/>
           <w:color w:val="1F4E79" w:themeColor="accent1" w:themeShade="80"/>
         </w:rPr>
-        <w:lastRenderedPageBreak/>
         <w:t xml:space="preserve">Sample </w:t>
       </w:r>
       <w:r>
@@ -1797,33 +1963,11 @@
           <w:color w:val="1F4E79" w:themeColor="accent1" w:themeShade="80"/>
         </w:rPr>
       </w:pPr>
-      <w:proofErr w:type="spellStart"/>
-      <w:r>
-        <w:rPr>
-          <w:color w:val="1F4E79" w:themeColor="accent1" w:themeShade="80"/>
-        </w:rPr>
-        <w:t>ManageEvents</w:t>
-      </w:r>
-      <w:proofErr w:type="spellEnd"/>
-      <w:r>
-        <w:rPr>
-          <w:color w:val="1F4E79" w:themeColor="accent1" w:themeShade="80"/>
-        </w:rPr>
-        <w:t xml:space="preserve"> gets data from a </w:t>
-      </w:r>
-      <w:proofErr w:type="spellStart"/>
-      <w:r>
-        <w:rPr>
-          <w:color w:val="1F4E79" w:themeColor="accent1" w:themeShade="80"/>
-        </w:rPr>
-        <w:t>dao</w:t>
-      </w:r>
-      <w:proofErr w:type="spellEnd"/>
-      <w:r>
-        <w:rPr>
-          <w:color w:val="1F4E79" w:themeColor="accent1" w:themeShade="80"/>
-        </w:rPr>
-        <w:t xml:space="preserve"> class which consists of a Java Object with sample data added. This class is scalable and can be used to connect any database (even using any ORM like Hibernate) or a Non-SQL database</w:t>
+      <w:r>
+        <w:rPr>
+          <w:color w:val="1F4E79" w:themeColor="accent1" w:themeShade="80"/>
+        </w:rPr>
+        <w:t>ManageEvents gets data from a dao class which consists of a Java Object with sample data added. This class is scalable and can be used to connect any database (even using any ORM like Hibernate) or a Non-SQL database</w:t>
       </w:r>
       <w:r>
         <w:rPr>
@@ -3203,21 +3347,7 @@
         <w:rPr>
           <w:color w:val="1F4E79" w:themeColor="accent1" w:themeShade="80"/>
         </w:rPr>
-        <w:t xml:space="preserve">        "</w:t>
-      </w:r>
-      <w:proofErr w:type="spellStart"/>
-      <w:r>
-        <w:rPr>
-          <w:color w:val="1F4E79" w:themeColor="accent1" w:themeShade="80"/>
-        </w:rPr>
-        <w:t>eventId</w:t>
-      </w:r>
-      <w:proofErr w:type="spellEnd"/>
-      <w:r>
-        <w:rPr>
-          <w:color w:val="1F4E79" w:themeColor="accent1" w:themeShade="80"/>
-        </w:rPr>
-        <w:t>": 1,</w:t>
+        <w:t xml:space="preserve">        "eventId": 1,</w:t>
       </w:r>
     </w:p>
     <w:p>
@@ -3231,21 +3361,7 @@
         <w:rPr>
           <w:color w:val="1F4E79" w:themeColor="accent1" w:themeShade="80"/>
         </w:rPr>
-        <w:t xml:space="preserve">        "</w:t>
-      </w:r>
-      <w:proofErr w:type="spellStart"/>
-      <w:r>
-        <w:rPr>
-          <w:color w:val="1F4E79" w:themeColor="accent1" w:themeShade="80"/>
-        </w:rPr>
-        <w:t>totalSeats</w:t>
-      </w:r>
-      <w:proofErr w:type="spellEnd"/>
-      <w:r>
-        <w:rPr>
-          <w:color w:val="1F4E79" w:themeColor="accent1" w:themeShade="80"/>
-        </w:rPr>
-        <w:t>": 52,</w:t>
+        <w:t xml:space="preserve">        "totalSeats": 52,</w:t>
       </w:r>
     </w:p>
     <w:p>
@@ -3259,21 +3375,7 @@
         <w:rPr>
           <w:color w:val="1F4E79" w:themeColor="accent1" w:themeShade="80"/>
         </w:rPr>
-        <w:t xml:space="preserve">        "</w:t>
-      </w:r>
-      <w:proofErr w:type="spellStart"/>
-      <w:r>
-        <w:rPr>
-          <w:color w:val="1F4E79" w:themeColor="accent1" w:themeShade="80"/>
-        </w:rPr>
-        <w:t>bookedSeats</w:t>
-      </w:r>
-      <w:proofErr w:type="spellEnd"/>
-      <w:r>
-        <w:rPr>
-          <w:color w:val="1F4E79" w:themeColor="accent1" w:themeShade="80"/>
-        </w:rPr>
-        <w:t>": 38</w:t>
+        <w:t xml:space="preserve">        "bookedSeats": 38</w:t>
       </w:r>
     </w:p>
     <w:p>
@@ -3315,21 +3417,7 @@
         <w:rPr>
           <w:color w:val="1F4E79" w:themeColor="accent1" w:themeShade="80"/>
         </w:rPr>
-        <w:t xml:space="preserve">        "</w:t>
-      </w:r>
-      <w:proofErr w:type="spellStart"/>
-      <w:r>
-        <w:rPr>
-          <w:color w:val="1F4E79" w:themeColor="accent1" w:themeShade="80"/>
-        </w:rPr>
-        <w:t>eventId</w:t>
-      </w:r>
-      <w:proofErr w:type="spellEnd"/>
-      <w:r>
-        <w:rPr>
-          <w:color w:val="1F4E79" w:themeColor="accent1" w:themeShade="80"/>
-        </w:rPr>
-        <w:t>": 2,</w:t>
+        <w:t xml:space="preserve">        "eventId": 2,</w:t>
       </w:r>
     </w:p>
     <w:p>
@@ -3343,21 +3431,7 @@
         <w:rPr>
           <w:color w:val="1F4E79" w:themeColor="accent1" w:themeShade="80"/>
         </w:rPr>
-        <w:t xml:space="preserve">        "</w:t>
-      </w:r>
-      <w:proofErr w:type="spellStart"/>
-      <w:r>
-        <w:rPr>
-          <w:color w:val="1F4E79" w:themeColor="accent1" w:themeShade="80"/>
-        </w:rPr>
-        <w:t>totalSeats</w:t>
-      </w:r>
-      <w:proofErr w:type="spellEnd"/>
-      <w:r>
-        <w:rPr>
-          <w:color w:val="1F4E79" w:themeColor="accent1" w:themeShade="80"/>
-        </w:rPr>
-        <w:t>": 10,</w:t>
+        <w:t xml:space="preserve">        "totalSeats": 10,</w:t>
       </w:r>
     </w:p>
     <w:p>
@@ -3371,21 +3445,7 @@
         <w:rPr>
           <w:color w:val="1F4E79" w:themeColor="accent1" w:themeShade="80"/>
         </w:rPr>
-        <w:t xml:space="preserve">        "</w:t>
-      </w:r>
-      <w:proofErr w:type="spellStart"/>
-      <w:r>
-        <w:rPr>
-          <w:color w:val="1F4E79" w:themeColor="accent1" w:themeShade="80"/>
-        </w:rPr>
-        <w:t>bookedSeats</w:t>
-      </w:r>
-      <w:proofErr w:type="spellEnd"/>
-      <w:r>
-        <w:rPr>
-          <w:color w:val="1F4E79" w:themeColor="accent1" w:themeShade="80"/>
-        </w:rPr>
-        <w:t>": 4</w:t>
+        <w:t xml:space="preserve">        "bookedSeats": 4</w:t>
       </w:r>
     </w:p>
     <w:p>
@@ -3427,21 +3487,7 @@
         <w:rPr>
           <w:color w:val="1F4E79" w:themeColor="accent1" w:themeShade="80"/>
         </w:rPr>
-        <w:t xml:space="preserve">        "</w:t>
-      </w:r>
-      <w:proofErr w:type="spellStart"/>
-      <w:r>
-        <w:rPr>
-          <w:color w:val="1F4E79" w:themeColor="accent1" w:themeShade="80"/>
-        </w:rPr>
-        <w:t>eventId</w:t>
-      </w:r>
-      <w:proofErr w:type="spellEnd"/>
-      <w:r>
-        <w:rPr>
-          <w:color w:val="1F4E79" w:themeColor="accent1" w:themeShade="80"/>
-        </w:rPr>
-        <w:t>": 3,</w:t>
+        <w:t xml:space="preserve">        "eventId": 3,</w:t>
       </w:r>
     </w:p>
     <w:p>
@@ -3455,21 +3501,7 @@
         <w:rPr>
           <w:color w:val="1F4E79" w:themeColor="accent1" w:themeShade="80"/>
         </w:rPr>
-        <w:t xml:space="preserve">        "</w:t>
-      </w:r>
-      <w:proofErr w:type="spellStart"/>
-      <w:r>
-        <w:rPr>
-          <w:color w:val="1F4E79" w:themeColor="accent1" w:themeShade="80"/>
-        </w:rPr>
-        <w:t>totalSeats</w:t>
-      </w:r>
-      <w:proofErr w:type="spellEnd"/>
-      <w:r>
-        <w:rPr>
-          <w:color w:val="1F4E79" w:themeColor="accent1" w:themeShade="80"/>
-        </w:rPr>
-        <w:t>": 34,</w:t>
+        <w:t xml:space="preserve">        "totalSeats": 34,</w:t>
       </w:r>
     </w:p>
     <w:p>
@@ -3483,21 +3515,7 @@
         <w:rPr>
           <w:color w:val="1F4E79" w:themeColor="accent1" w:themeShade="80"/>
         </w:rPr>
-        <w:t xml:space="preserve">        "</w:t>
-      </w:r>
-      <w:proofErr w:type="spellStart"/>
-      <w:r>
-        <w:rPr>
-          <w:color w:val="1F4E79" w:themeColor="accent1" w:themeShade="80"/>
-        </w:rPr>
-        <w:t>bookedSeats</w:t>
-      </w:r>
-      <w:proofErr w:type="spellEnd"/>
-      <w:r>
-        <w:rPr>
-          <w:color w:val="1F4E79" w:themeColor="accent1" w:themeShade="80"/>
-        </w:rPr>
-        <w:t>": 15</w:t>
+        <w:t xml:space="preserve">        "bookedSeats": 15</w:t>
       </w:r>
     </w:p>
     <w:p>
@@ -3569,7 +3587,6 @@
           <w:b/>
           <w:color w:val="1F4E79" w:themeColor="accent1" w:themeShade="80"/>
         </w:rPr>
-        <w:lastRenderedPageBreak/>
         <w:t>U</w:t>
       </w:r>
       <w:r>
@@ -3686,27 +3703,17 @@
         </w:rPr>
         <w:t xml:space="preserve"> </w:t>
       </w:r>
-      <w:proofErr w:type="spellStart"/>
-      <w:proofErr w:type="gramStart"/>
       <w:r>
         <w:rPr>
           <w:color w:val="1F4E79" w:themeColor="accent1" w:themeShade="80"/>
         </w:rPr>
         <w:t>getAvailSeats</w:t>
       </w:r>
-      <w:proofErr w:type="spellEnd"/>
-      <w:r>
-        <w:rPr>
-          <w:color w:val="1F4E79" w:themeColor="accent1" w:themeShade="80"/>
-        </w:rPr>
-        <w:t>(</w:t>
-      </w:r>
-      <w:proofErr w:type="gramEnd"/>
-      <w:r>
-        <w:rPr>
-          <w:color w:val="1F4E79" w:themeColor="accent1" w:themeShade="80"/>
-        </w:rPr>
-        <w:t>)</w:t>
+      <w:r>
+        <w:rPr>
+          <w:color w:val="1F4E79" w:themeColor="accent1" w:themeShade="80"/>
+        </w:rPr>
+        <w:t>()</w:t>
       </w:r>
     </w:p>
     <w:p>
@@ -3731,19 +3738,11 @@
           <w:color w:val="1F4E79" w:themeColor="accent1" w:themeShade="80"/>
         </w:rPr>
       </w:pPr>
-      <w:proofErr w:type="spellStart"/>
-      <w:r>
-        <w:rPr>
-          <w:color w:val="1F4E79" w:themeColor="accent1" w:themeShade="80"/>
-        </w:rPr>
-        <w:t>eventid</w:t>
-      </w:r>
-      <w:proofErr w:type="spellEnd"/>
-      <w:r>
-        <w:rPr>
-          <w:color w:val="1F4E79" w:themeColor="accent1" w:themeShade="80"/>
-        </w:rPr>
-        <w:t xml:space="preserve"> </w:t>
+      <w:r>
+        <w:rPr>
+          <w:color w:val="1F4E79" w:themeColor="accent1" w:themeShade="80"/>
+        </w:rPr>
+        <w:t xml:space="preserve">eventid </w:t>
       </w:r>
       <w:r>
         <w:rPr>
@@ -3930,16 +3929,8 @@
               <w:rPr>
                 <w:color w:val="1F4E79" w:themeColor="accent1" w:themeShade="80"/>
               </w:rPr>
-              <w:t xml:space="preserve">Passing Valid </w:t>
-            </w:r>
-            <w:proofErr w:type="spellStart"/>
-            <w:r>
-              <w:rPr>
-                <w:color w:val="1F4E79" w:themeColor="accent1" w:themeShade="80"/>
-              </w:rPr>
-              <w:t>eventid</w:t>
-            </w:r>
-            <w:proofErr w:type="spellEnd"/>
+              <w:t>Passing Valid eventid</w:t>
+            </w:r>
           </w:p>
           <w:p>
             <w:pPr>
@@ -3977,19 +3968,11 @@
                 <w:color w:val="1F4E79" w:themeColor="accent1" w:themeShade="80"/>
               </w:rPr>
             </w:pPr>
-            <w:proofErr w:type="spellStart"/>
-            <w:r>
-              <w:rPr>
-                <w:color w:val="1F4E79" w:themeColor="accent1" w:themeShade="80"/>
-              </w:rPr>
-              <w:t>eventid</w:t>
-            </w:r>
-            <w:proofErr w:type="spellEnd"/>
-            <w:r>
-              <w:rPr>
-                <w:color w:val="1F4E79" w:themeColor="accent1" w:themeShade="80"/>
-              </w:rPr>
-              <w:t>=</w:t>
+            <w:r>
+              <w:rPr>
+                <w:color w:val="1F4E79" w:themeColor="accent1" w:themeShade="80"/>
+              </w:rPr>
+              <w:t>eventid=</w:t>
             </w:r>
             <w:r>
               <w:rPr>
@@ -4039,75 +4022,33 @@
               <w:rPr>
                 <w:color w:val="1F4E79" w:themeColor="accent1" w:themeShade="80"/>
               </w:rPr>
-              <w:t xml:space="preserve">        "</w:t>
-            </w:r>
-            <w:proofErr w:type="spellStart"/>
-            <w:r>
-              <w:rPr>
-                <w:color w:val="1F4E79" w:themeColor="accent1" w:themeShade="80"/>
-              </w:rPr>
-              <w:t>eventId</w:t>
-            </w:r>
-            <w:proofErr w:type="spellEnd"/>
-            <w:r>
-              <w:rPr>
-                <w:color w:val="1F4E79" w:themeColor="accent1" w:themeShade="80"/>
-              </w:rPr>
-              <w:t>": 1,</w:t>
-            </w:r>
-          </w:p>
-          <w:p>
-            <w:pPr>
-              <w:rPr>
-                <w:color w:val="1F4E79" w:themeColor="accent1" w:themeShade="80"/>
-              </w:rPr>
-            </w:pPr>
-            <w:r>
-              <w:rPr>
-                <w:color w:val="1F4E79" w:themeColor="accent1" w:themeShade="80"/>
-              </w:rPr>
-              <w:t xml:space="preserve">        "</w:t>
-            </w:r>
-            <w:proofErr w:type="spellStart"/>
-            <w:r>
-              <w:rPr>
-                <w:color w:val="1F4E79" w:themeColor="accent1" w:themeShade="80"/>
-              </w:rPr>
-              <w:t>totalSeats</w:t>
-            </w:r>
-            <w:proofErr w:type="spellEnd"/>
-            <w:r>
-              <w:rPr>
-                <w:color w:val="1F4E79" w:themeColor="accent1" w:themeShade="80"/>
-              </w:rPr>
-              <w:t>": 52,</w:t>
-            </w:r>
-          </w:p>
-          <w:p>
-            <w:pPr>
-              <w:rPr>
-                <w:color w:val="1F4E79" w:themeColor="accent1" w:themeShade="80"/>
-              </w:rPr>
-            </w:pPr>
-            <w:r>
-              <w:rPr>
-                <w:color w:val="1F4E79" w:themeColor="accent1" w:themeShade="80"/>
-              </w:rPr>
-              <w:t xml:space="preserve">        "</w:t>
-            </w:r>
-            <w:proofErr w:type="spellStart"/>
-            <w:r>
-              <w:rPr>
-                <w:color w:val="1F4E79" w:themeColor="accent1" w:themeShade="80"/>
-              </w:rPr>
-              <w:t>bookedSeats</w:t>
-            </w:r>
-            <w:proofErr w:type="spellEnd"/>
-            <w:r>
-              <w:rPr>
-                <w:color w:val="1F4E79" w:themeColor="accent1" w:themeShade="80"/>
-              </w:rPr>
-              <w:t>": 38</w:t>
+              <w:t xml:space="preserve">        "eventId": 1,</w:t>
+            </w:r>
+          </w:p>
+          <w:p>
+            <w:pPr>
+              <w:rPr>
+                <w:color w:val="1F4E79" w:themeColor="accent1" w:themeShade="80"/>
+              </w:rPr>
+            </w:pPr>
+            <w:r>
+              <w:rPr>
+                <w:color w:val="1F4E79" w:themeColor="accent1" w:themeShade="80"/>
+              </w:rPr>
+              <w:t xml:space="preserve">        "totalSeats": 52,</w:t>
+            </w:r>
+          </w:p>
+          <w:p>
+            <w:pPr>
+              <w:rPr>
+                <w:color w:val="1F4E79" w:themeColor="accent1" w:themeShade="80"/>
+              </w:rPr>
+            </w:pPr>
+            <w:r>
+              <w:rPr>
+                <w:color w:val="1F4E79" w:themeColor="accent1" w:themeShade="80"/>
+              </w:rPr>
+              <w:t xml:space="preserve">        "bookedSeats": 38</w:t>
             </w:r>
           </w:p>
           <w:p>
@@ -4241,14 +4182,12 @@
                 <w:color w:val="1F4E79" w:themeColor="accent1" w:themeShade="80"/>
               </w:rPr>
             </w:pPr>
-            <w:proofErr w:type="spellStart"/>
             <w:r>
               <w:rPr>
                 <w:color w:val="1F4E79" w:themeColor="accent1" w:themeShade="80"/>
               </w:rPr>
               <w:t>eventid</w:t>
             </w:r>
-            <w:proofErr w:type="spellEnd"/>
             <w:r>
               <w:rPr>
                 <w:color w:val="1F4E79" w:themeColor="accent1" w:themeShade="80"/>
@@ -4303,75 +4242,33 @@
               <w:rPr>
                 <w:color w:val="1F4E79" w:themeColor="accent1" w:themeShade="80"/>
               </w:rPr>
-              <w:t xml:space="preserve">        "</w:t>
-            </w:r>
-            <w:proofErr w:type="spellStart"/>
-            <w:r>
-              <w:rPr>
-                <w:color w:val="1F4E79" w:themeColor="accent1" w:themeShade="80"/>
-              </w:rPr>
-              <w:t>eventId</w:t>
-            </w:r>
-            <w:proofErr w:type="spellEnd"/>
-            <w:r>
-              <w:rPr>
-                <w:color w:val="1F4E79" w:themeColor="accent1" w:themeShade="80"/>
-              </w:rPr>
-              <w:t>": 1,</w:t>
-            </w:r>
-          </w:p>
-          <w:p>
-            <w:pPr>
-              <w:rPr>
-                <w:color w:val="1F4E79" w:themeColor="accent1" w:themeShade="80"/>
-              </w:rPr>
-            </w:pPr>
-            <w:r>
-              <w:rPr>
-                <w:color w:val="1F4E79" w:themeColor="accent1" w:themeShade="80"/>
-              </w:rPr>
-              <w:t xml:space="preserve">        "</w:t>
-            </w:r>
-            <w:proofErr w:type="spellStart"/>
-            <w:r>
-              <w:rPr>
-                <w:color w:val="1F4E79" w:themeColor="accent1" w:themeShade="80"/>
-              </w:rPr>
-              <w:t>totalSeats</w:t>
-            </w:r>
-            <w:proofErr w:type="spellEnd"/>
-            <w:r>
-              <w:rPr>
-                <w:color w:val="1F4E79" w:themeColor="accent1" w:themeShade="80"/>
-              </w:rPr>
-              <w:t>": 52,</w:t>
-            </w:r>
-          </w:p>
-          <w:p>
-            <w:pPr>
-              <w:rPr>
-                <w:color w:val="1F4E79" w:themeColor="accent1" w:themeShade="80"/>
-              </w:rPr>
-            </w:pPr>
-            <w:r>
-              <w:rPr>
-                <w:color w:val="1F4E79" w:themeColor="accent1" w:themeShade="80"/>
-              </w:rPr>
-              <w:t xml:space="preserve">        "</w:t>
-            </w:r>
-            <w:proofErr w:type="spellStart"/>
-            <w:r>
-              <w:rPr>
-                <w:color w:val="1F4E79" w:themeColor="accent1" w:themeShade="80"/>
-              </w:rPr>
-              <w:t>bookedSeats</w:t>
-            </w:r>
-            <w:proofErr w:type="spellEnd"/>
-            <w:r>
-              <w:rPr>
-                <w:color w:val="1F4E79" w:themeColor="accent1" w:themeShade="80"/>
-              </w:rPr>
-              <w:t>": 38</w:t>
+              <w:t xml:space="preserve">        "eventId": 1,</w:t>
+            </w:r>
+          </w:p>
+          <w:p>
+            <w:pPr>
+              <w:rPr>
+                <w:color w:val="1F4E79" w:themeColor="accent1" w:themeShade="80"/>
+              </w:rPr>
+            </w:pPr>
+            <w:r>
+              <w:rPr>
+                <w:color w:val="1F4E79" w:themeColor="accent1" w:themeShade="80"/>
+              </w:rPr>
+              <w:t xml:space="preserve">        "totalSeats": 52,</w:t>
+            </w:r>
+          </w:p>
+          <w:p>
+            <w:pPr>
+              <w:rPr>
+                <w:color w:val="1F4E79" w:themeColor="accent1" w:themeShade="80"/>
+              </w:rPr>
+            </w:pPr>
+            <w:r>
+              <w:rPr>
+                <w:color w:val="1F4E79" w:themeColor="accent1" w:themeShade="80"/>
+              </w:rPr>
+              <w:t xml:space="preserve">        "bookedSeats": 38</w:t>
             </w:r>
           </w:p>
           <w:p>
@@ -4410,75 +4307,33 @@
               <w:rPr>
                 <w:color w:val="1F4E79" w:themeColor="accent1" w:themeShade="80"/>
               </w:rPr>
-              <w:t xml:space="preserve">        "</w:t>
-            </w:r>
-            <w:proofErr w:type="spellStart"/>
-            <w:r>
-              <w:rPr>
-                <w:color w:val="1F4E79" w:themeColor="accent1" w:themeShade="80"/>
-              </w:rPr>
-              <w:t>eventId</w:t>
-            </w:r>
-            <w:proofErr w:type="spellEnd"/>
-            <w:r>
-              <w:rPr>
-                <w:color w:val="1F4E79" w:themeColor="accent1" w:themeShade="80"/>
-              </w:rPr>
-              <w:t>": 2,</w:t>
-            </w:r>
-          </w:p>
-          <w:p>
-            <w:pPr>
-              <w:rPr>
-                <w:color w:val="1F4E79" w:themeColor="accent1" w:themeShade="80"/>
-              </w:rPr>
-            </w:pPr>
-            <w:r>
-              <w:rPr>
-                <w:color w:val="1F4E79" w:themeColor="accent1" w:themeShade="80"/>
-              </w:rPr>
-              <w:t xml:space="preserve">        "</w:t>
-            </w:r>
-            <w:proofErr w:type="spellStart"/>
-            <w:r>
-              <w:rPr>
-                <w:color w:val="1F4E79" w:themeColor="accent1" w:themeShade="80"/>
-              </w:rPr>
-              <w:t>totalSeats</w:t>
-            </w:r>
-            <w:proofErr w:type="spellEnd"/>
-            <w:r>
-              <w:rPr>
-                <w:color w:val="1F4E79" w:themeColor="accent1" w:themeShade="80"/>
-              </w:rPr>
-              <w:t>": 10,</w:t>
-            </w:r>
-          </w:p>
-          <w:p>
-            <w:pPr>
-              <w:rPr>
-                <w:color w:val="1F4E79" w:themeColor="accent1" w:themeShade="80"/>
-              </w:rPr>
-            </w:pPr>
-            <w:r>
-              <w:rPr>
-                <w:color w:val="1F4E79" w:themeColor="accent1" w:themeShade="80"/>
-              </w:rPr>
-              <w:t xml:space="preserve">        "</w:t>
-            </w:r>
-            <w:proofErr w:type="spellStart"/>
-            <w:r>
-              <w:rPr>
-                <w:color w:val="1F4E79" w:themeColor="accent1" w:themeShade="80"/>
-              </w:rPr>
-              <w:t>bookedSeats</w:t>
-            </w:r>
-            <w:proofErr w:type="spellEnd"/>
-            <w:r>
-              <w:rPr>
-                <w:color w:val="1F4E79" w:themeColor="accent1" w:themeShade="80"/>
-              </w:rPr>
-              <w:t>": 4</w:t>
+              <w:t xml:space="preserve">        "eventId": 2,</w:t>
+            </w:r>
+          </w:p>
+          <w:p>
+            <w:pPr>
+              <w:rPr>
+                <w:color w:val="1F4E79" w:themeColor="accent1" w:themeShade="80"/>
+              </w:rPr>
+            </w:pPr>
+            <w:r>
+              <w:rPr>
+                <w:color w:val="1F4E79" w:themeColor="accent1" w:themeShade="80"/>
+              </w:rPr>
+              <w:t xml:space="preserve">        "totalSeats": 10,</w:t>
+            </w:r>
+          </w:p>
+          <w:p>
+            <w:pPr>
+              <w:rPr>
+                <w:color w:val="1F4E79" w:themeColor="accent1" w:themeShade="80"/>
+              </w:rPr>
+            </w:pPr>
+            <w:r>
+              <w:rPr>
+                <w:color w:val="1F4E79" w:themeColor="accent1" w:themeShade="80"/>
+              </w:rPr>
+              <w:t xml:space="preserve">        "bookedSeats": 4</w:t>
             </w:r>
           </w:p>
           <w:p>
@@ -4517,75 +4372,33 @@
               <w:rPr>
                 <w:color w:val="1F4E79" w:themeColor="accent1" w:themeShade="80"/>
               </w:rPr>
-              <w:t xml:space="preserve">        "</w:t>
-            </w:r>
-            <w:proofErr w:type="spellStart"/>
-            <w:r>
-              <w:rPr>
-                <w:color w:val="1F4E79" w:themeColor="accent1" w:themeShade="80"/>
-              </w:rPr>
-              <w:t>eventId</w:t>
-            </w:r>
-            <w:proofErr w:type="spellEnd"/>
-            <w:r>
-              <w:rPr>
-                <w:color w:val="1F4E79" w:themeColor="accent1" w:themeShade="80"/>
-              </w:rPr>
-              <w:t>": 3,</w:t>
-            </w:r>
-          </w:p>
-          <w:p>
-            <w:pPr>
-              <w:rPr>
-                <w:color w:val="1F4E79" w:themeColor="accent1" w:themeShade="80"/>
-              </w:rPr>
-            </w:pPr>
-            <w:r>
-              <w:rPr>
-                <w:color w:val="1F4E79" w:themeColor="accent1" w:themeShade="80"/>
-              </w:rPr>
-              <w:t xml:space="preserve">        "</w:t>
-            </w:r>
-            <w:proofErr w:type="spellStart"/>
-            <w:r>
-              <w:rPr>
-                <w:color w:val="1F4E79" w:themeColor="accent1" w:themeShade="80"/>
-              </w:rPr>
-              <w:t>totalSeats</w:t>
-            </w:r>
-            <w:proofErr w:type="spellEnd"/>
-            <w:r>
-              <w:rPr>
-                <w:color w:val="1F4E79" w:themeColor="accent1" w:themeShade="80"/>
-              </w:rPr>
-              <w:t>": 34,</w:t>
-            </w:r>
-          </w:p>
-          <w:p>
-            <w:pPr>
-              <w:rPr>
-                <w:color w:val="1F4E79" w:themeColor="accent1" w:themeShade="80"/>
-              </w:rPr>
-            </w:pPr>
-            <w:r>
-              <w:rPr>
-                <w:color w:val="1F4E79" w:themeColor="accent1" w:themeShade="80"/>
-              </w:rPr>
-              <w:t xml:space="preserve">        "</w:t>
-            </w:r>
-            <w:proofErr w:type="spellStart"/>
-            <w:r>
-              <w:rPr>
-                <w:color w:val="1F4E79" w:themeColor="accent1" w:themeShade="80"/>
-              </w:rPr>
-              <w:t>bookedSeats</w:t>
-            </w:r>
-            <w:proofErr w:type="spellEnd"/>
-            <w:r>
-              <w:rPr>
-                <w:color w:val="1F4E79" w:themeColor="accent1" w:themeShade="80"/>
-              </w:rPr>
-              <w:t>": 15</w:t>
+              <w:t xml:space="preserve">        "eventId": 3,</w:t>
+            </w:r>
+          </w:p>
+          <w:p>
+            <w:pPr>
+              <w:rPr>
+                <w:color w:val="1F4E79" w:themeColor="accent1" w:themeShade="80"/>
+              </w:rPr>
+            </w:pPr>
+            <w:r>
+              <w:rPr>
+                <w:color w:val="1F4E79" w:themeColor="accent1" w:themeShade="80"/>
+              </w:rPr>
+              <w:t xml:space="preserve">        "totalSeats": 34,</w:t>
+            </w:r>
+          </w:p>
+          <w:p>
+            <w:pPr>
+              <w:rPr>
+                <w:color w:val="1F4E79" w:themeColor="accent1" w:themeShade="80"/>
+              </w:rPr>
+            </w:pPr>
+            <w:r>
+              <w:rPr>
+                <w:color w:val="1F4E79" w:themeColor="accent1" w:themeShade="80"/>
+              </w:rPr>
+              <w:t xml:space="preserve">        "bookedSeats": 15</w:t>
             </w:r>
           </w:p>
           <w:p>
@@ -4731,14 +4544,12 @@
                 <w:color w:val="1F4E79" w:themeColor="accent1" w:themeShade="80"/>
               </w:rPr>
             </w:pPr>
-            <w:proofErr w:type="spellStart"/>
             <w:r>
               <w:rPr>
                 <w:color w:val="1F4E79" w:themeColor="accent1" w:themeShade="80"/>
               </w:rPr>
               <w:t>eventid</w:t>
             </w:r>
-            <w:proofErr w:type="spellEnd"/>
             <w:r>
               <w:rPr>
                 <w:color w:val="1F4E79" w:themeColor="accent1" w:themeShade="80"/>
@@ -4804,16 +4615,8 @@
               <w:rPr>
                 <w:color w:val="1F4E79" w:themeColor="accent1" w:themeShade="80"/>
               </w:rPr>
-              <w:t xml:space="preserve">Service not available for non-numeric </w:t>
-            </w:r>
-            <w:proofErr w:type="spellStart"/>
-            <w:r>
-              <w:rPr>
-                <w:color w:val="1F4E79" w:themeColor="accent1" w:themeShade="80"/>
-              </w:rPr>
-              <w:t>eventid</w:t>
-            </w:r>
-            <w:proofErr w:type="spellEnd"/>
+              <w:t>Service not available for non-numeric eventid</w:t>
+            </w:r>
           </w:p>
         </w:tc>
       </w:tr>
@@ -4902,7 +4705,6 @@
                 <w:color w:val="1F4E79" w:themeColor="accent1" w:themeShade="80"/>
               </w:rPr>
             </w:pPr>
-            <w:proofErr w:type="spellStart"/>
             <w:r>
               <w:rPr>
                 <w:color w:val="1F4E79" w:themeColor="accent1" w:themeShade="80"/>
@@ -4915,7 +4717,6 @@
               </w:rPr>
               <w:t>ventid</w:t>
             </w:r>
-            <w:proofErr w:type="spellEnd"/>
             <w:r>
               <w:rPr>
                 <w:color w:val="1F4E79" w:themeColor="accent1" w:themeShade="80"/>
@@ -5016,7 +4817,6 @@
               <w:rPr>
                 <w:color w:val="1F4E79" w:themeColor="accent1" w:themeShade="80"/>
               </w:rPr>
-              <w:lastRenderedPageBreak/>
               <w:t>Sr No</w:t>
             </w:r>
           </w:p>
@@ -5146,16 +4946,8 @@
               <w:rPr>
                 <w:color w:val="1F4E79" w:themeColor="accent1" w:themeShade="80"/>
               </w:rPr>
-              <w:t xml:space="preserve">Passing Valid </w:t>
-            </w:r>
-            <w:proofErr w:type="spellStart"/>
-            <w:r>
-              <w:rPr>
-                <w:color w:val="1F4E79" w:themeColor="accent1" w:themeShade="80"/>
-              </w:rPr>
-              <w:t>eventid</w:t>
-            </w:r>
-            <w:proofErr w:type="spellEnd"/>
+              <w:t>Passing Valid eventid</w:t>
+            </w:r>
             <w:r>
               <w:rPr>
                 <w:color w:val="1F4E79" w:themeColor="accent1" w:themeShade="80"/>
@@ -5199,19 +4991,11 @@
                 <w:color w:val="1F4E79" w:themeColor="accent1" w:themeShade="80"/>
               </w:rPr>
             </w:pPr>
-            <w:proofErr w:type="spellStart"/>
-            <w:r>
-              <w:rPr>
-                <w:color w:val="1F4E79" w:themeColor="accent1" w:themeShade="80"/>
-              </w:rPr>
-              <w:t>eventid</w:t>
-            </w:r>
-            <w:proofErr w:type="spellEnd"/>
-            <w:r>
-              <w:rPr>
-                <w:color w:val="1F4E79" w:themeColor="accent1" w:themeShade="80"/>
-              </w:rPr>
-              <w:t>=1&amp;type=A</w:t>
+            <w:r>
+              <w:rPr>
+                <w:color w:val="1F4E79" w:themeColor="accent1" w:themeShade="80"/>
+              </w:rPr>
+              <w:t>eventid=1&amp;type=A</w:t>
             </w:r>
           </w:p>
         </w:tc>
@@ -5255,75 +5039,33 @@
               <w:rPr>
                 <w:color w:val="1F4E79" w:themeColor="accent1" w:themeShade="80"/>
               </w:rPr>
-              <w:t xml:space="preserve">        "</w:t>
-            </w:r>
-            <w:proofErr w:type="spellStart"/>
-            <w:r>
-              <w:rPr>
-                <w:color w:val="1F4E79" w:themeColor="accent1" w:themeShade="80"/>
-              </w:rPr>
-              <w:t>eventId</w:t>
-            </w:r>
-            <w:proofErr w:type="spellEnd"/>
-            <w:r>
-              <w:rPr>
-                <w:color w:val="1F4E79" w:themeColor="accent1" w:themeShade="80"/>
-              </w:rPr>
-              <w:t>": 1,</w:t>
-            </w:r>
-          </w:p>
-          <w:p>
-            <w:pPr>
-              <w:rPr>
-                <w:color w:val="1F4E79" w:themeColor="accent1" w:themeShade="80"/>
-              </w:rPr>
-            </w:pPr>
-            <w:r>
-              <w:rPr>
-                <w:color w:val="1F4E79" w:themeColor="accent1" w:themeShade="80"/>
-              </w:rPr>
-              <w:t xml:space="preserve">        "</w:t>
-            </w:r>
-            <w:proofErr w:type="spellStart"/>
-            <w:r>
-              <w:rPr>
-                <w:color w:val="1F4E79" w:themeColor="accent1" w:themeShade="80"/>
-              </w:rPr>
-              <w:t>totalSeats</w:t>
-            </w:r>
-            <w:proofErr w:type="spellEnd"/>
-            <w:r>
-              <w:rPr>
-                <w:color w:val="1F4E79" w:themeColor="accent1" w:themeShade="80"/>
-              </w:rPr>
-              <w:t>": 46,</w:t>
-            </w:r>
-          </w:p>
-          <w:p>
-            <w:pPr>
-              <w:rPr>
-                <w:color w:val="1F4E79" w:themeColor="accent1" w:themeShade="80"/>
-              </w:rPr>
-            </w:pPr>
-            <w:r>
-              <w:rPr>
-                <w:color w:val="1F4E79" w:themeColor="accent1" w:themeShade="80"/>
-              </w:rPr>
-              <w:t xml:space="preserve">        "</w:t>
-            </w:r>
-            <w:proofErr w:type="spellStart"/>
-            <w:r>
-              <w:rPr>
-                <w:color w:val="1F4E79" w:themeColor="accent1" w:themeShade="80"/>
-              </w:rPr>
-              <w:t>bookedSeats</w:t>
-            </w:r>
-            <w:proofErr w:type="spellEnd"/>
-            <w:r>
-              <w:rPr>
-                <w:color w:val="1F4E79" w:themeColor="accent1" w:themeShade="80"/>
-              </w:rPr>
-              <w:t>": 35</w:t>
+              <w:t xml:space="preserve">        "eventId": 1,</w:t>
+            </w:r>
+          </w:p>
+          <w:p>
+            <w:pPr>
+              <w:rPr>
+                <w:color w:val="1F4E79" w:themeColor="accent1" w:themeShade="80"/>
+              </w:rPr>
+            </w:pPr>
+            <w:r>
+              <w:rPr>
+                <w:color w:val="1F4E79" w:themeColor="accent1" w:themeShade="80"/>
+              </w:rPr>
+              <w:t xml:space="preserve">        "totalSeats": 46,</w:t>
+            </w:r>
+          </w:p>
+          <w:p>
+            <w:pPr>
+              <w:rPr>
+                <w:color w:val="1F4E79" w:themeColor="accent1" w:themeShade="80"/>
+              </w:rPr>
+            </w:pPr>
+            <w:r>
+              <w:rPr>
+                <w:color w:val="1F4E79" w:themeColor="accent1" w:themeShade="80"/>
+              </w:rPr>
+              <w:t xml:space="preserve">        "bookedSeats": 35</w:t>
             </w:r>
           </w:p>
           <w:p>
@@ -5418,21 +5160,7 @@
               <w:rPr>
                 <w:color w:val="1F4E79" w:themeColor="accent1" w:themeShade="80"/>
               </w:rPr>
-              <w:t xml:space="preserve">Passing Valid </w:t>
-            </w:r>
-            <w:proofErr w:type="spellStart"/>
-            <w:r>
-              <w:rPr>
-                <w:color w:val="1F4E79" w:themeColor="accent1" w:themeShade="80"/>
-              </w:rPr>
-              <w:t>eventid</w:t>
-            </w:r>
-            <w:proofErr w:type="spellEnd"/>
-            <w:r>
-              <w:rPr>
-                <w:color w:val="1F4E79" w:themeColor="accent1" w:themeShade="80"/>
-              </w:rPr>
-              <w:t xml:space="preserve"> and Child Type</w:t>
+              <w:t>Passing Valid eventid and Child Type</w:t>
             </w:r>
           </w:p>
           <w:p>
@@ -5471,19 +5199,11 @@
                 <w:color w:val="1F4E79" w:themeColor="accent1" w:themeShade="80"/>
               </w:rPr>
             </w:pPr>
-            <w:proofErr w:type="spellStart"/>
-            <w:r>
-              <w:rPr>
-                <w:color w:val="1F4E79" w:themeColor="accent1" w:themeShade="80"/>
-              </w:rPr>
-              <w:t>eventid</w:t>
-            </w:r>
-            <w:proofErr w:type="spellEnd"/>
-            <w:r>
-              <w:rPr>
-                <w:color w:val="1F4E79" w:themeColor="accent1" w:themeShade="80"/>
-              </w:rPr>
-              <w:t>=1&amp;type=C</w:t>
+            <w:r>
+              <w:rPr>
+                <w:color w:val="1F4E79" w:themeColor="accent1" w:themeShade="80"/>
+              </w:rPr>
+              <w:t>eventid=1&amp;type=C</w:t>
             </w:r>
           </w:p>
         </w:tc>
@@ -5527,75 +5247,33 @@
               <w:rPr>
                 <w:color w:val="1F4E79" w:themeColor="accent1" w:themeShade="80"/>
               </w:rPr>
-              <w:t xml:space="preserve">        "</w:t>
-            </w:r>
-            <w:proofErr w:type="spellStart"/>
-            <w:r>
-              <w:rPr>
-                <w:color w:val="1F4E79" w:themeColor="accent1" w:themeShade="80"/>
-              </w:rPr>
-              <w:t>eventId</w:t>
-            </w:r>
-            <w:proofErr w:type="spellEnd"/>
-            <w:r>
-              <w:rPr>
-                <w:color w:val="1F4E79" w:themeColor="accent1" w:themeShade="80"/>
-              </w:rPr>
-              <w:t>": 1,</w:t>
-            </w:r>
-          </w:p>
-          <w:p>
-            <w:pPr>
-              <w:rPr>
-                <w:color w:val="1F4E79" w:themeColor="accent1" w:themeShade="80"/>
-              </w:rPr>
-            </w:pPr>
-            <w:r>
-              <w:rPr>
-                <w:color w:val="1F4E79" w:themeColor="accent1" w:themeShade="80"/>
-              </w:rPr>
-              <w:t xml:space="preserve">        "</w:t>
-            </w:r>
-            <w:proofErr w:type="spellStart"/>
-            <w:r>
-              <w:rPr>
-                <w:color w:val="1F4E79" w:themeColor="accent1" w:themeShade="80"/>
-              </w:rPr>
-              <w:t>totalSeats</w:t>
-            </w:r>
-            <w:proofErr w:type="spellEnd"/>
-            <w:r>
-              <w:rPr>
-                <w:color w:val="1F4E79" w:themeColor="accent1" w:themeShade="80"/>
-              </w:rPr>
-              <w:t>": 6,</w:t>
-            </w:r>
-          </w:p>
-          <w:p>
-            <w:pPr>
-              <w:rPr>
-                <w:color w:val="1F4E79" w:themeColor="accent1" w:themeShade="80"/>
-              </w:rPr>
-            </w:pPr>
-            <w:r>
-              <w:rPr>
-                <w:color w:val="1F4E79" w:themeColor="accent1" w:themeShade="80"/>
-              </w:rPr>
-              <w:t xml:space="preserve">        "</w:t>
-            </w:r>
-            <w:proofErr w:type="spellStart"/>
-            <w:r>
-              <w:rPr>
-                <w:color w:val="1F4E79" w:themeColor="accent1" w:themeShade="80"/>
-              </w:rPr>
-              <w:t>bookedSeats</w:t>
-            </w:r>
-            <w:proofErr w:type="spellEnd"/>
-            <w:r>
-              <w:rPr>
-                <w:color w:val="1F4E79" w:themeColor="accent1" w:themeShade="80"/>
-              </w:rPr>
-              <w:t>": 3</w:t>
+              <w:t xml:space="preserve">        "eventId": 1,</w:t>
+            </w:r>
+          </w:p>
+          <w:p>
+            <w:pPr>
+              <w:rPr>
+                <w:color w:val="1F4E79" w:themeColor="accent1" w:themeShade="80"/>
+              </w:rPr>
+            </w:pPr>
+            <w:r>
+              <w:rPr>
+                <w:color w:val="1F4E79" w:themeColor="accent1" w:themeShade="80"/>
+              </w:rPr>
+              <w:t xml:space="preserve">        "totalSeats": 6,</w:t>
+            </w:r>
+          </w:p>
+          <w:p>
+            <w:pPr>
+              <w:rPr>
+                <w:color w:val="1F4E79" w:themeColor="accent1" w:themeShade="80"/>
+              </w:rPr>
+            </w:pPr>
+            <w:r>
+              <w:rPr>
+                <w:color w:val="1F4E79" w:themeColor="accent1" w:themeShade="80"/>
+              </w:rPr>
+              <w:t xml:space="preserve">        "bookedSeats": 3</w:t>
             </w:r>
           </w:p>
           <w:p>
@@ -5690,21 +5368,7 @@
               <w:rPr>
                 <w:color w:val="1F4E79" w:themeColor="accent1" w:themeShade="80"/>
               </w:rPr>
-              <w:t xml:space="preserve">Passing Valid </w:t>
-            </w:r>
-            <w:proofErr w:type="spellStart"/>
-            <w:r>
-              <w:rPr>
-                <w:color w:val="1F4E79" w:themeColor="accent1" w:themeShade="80"/>
-              </w:rPr>
-              <w:t>eventid</w:t>
-            </w:r>
-            <w:proofErr w:type="spellEnd"/>
-            <w:r>
-              <w:rPr>
-                <w:color w:val="1F4E79" w:themeColor="accent1" w:themeShade="80"/>
-              </w:rPr>
-              <w:t xml:space="preserve"> and no child type</w:t>
+              <w:t>Passing Valid eventid and no child type</w:t>
             </w:r>
           </w:p>
           <w:p>
@@ -5743,19 +5407,11 @@
                 <w:color w:val="1F4E79" w:themeColor="accent1" w:themeShade="80"/>
               </w:rPr>
             </w:pPr>
-            <w:proofErr w:type="spellStart"/>
-            <w:r>
-              <w:rPr>
-                <w:color w:val="1F4E79" w:themeColor="accent1" w:themeShade="80"/>
-              </w:rPr>
-              <w:t>eventid</w:t>
-            </w:r>
-            <w:proofErr w:type="spellEnd"/>
-            <w:r>
-              <w:rPr>
-                <w:color w:val="1F4E79" w:themeColor="accent1" w:themeShade="80"/>
-              </w:rPr>
-              <w:t>=1</w:t>
+            <w:r>
+              <w:rPr>
+                <w:color w:val="1F4E79" w:themeColor="accent1" w:themeShade="80"/>
+              </w:rPr>
+              <w:t>eventid=1</w:t>
             </w:r>
           </w:p>
         </w:tc>
@@ -5860,21 +5516,7 @@
               <w:rPr>
                 <w:color w:val="1F4E79" w:themeColor="accent1" w:themeShade="80"/>
               </w:rPr>
-              <w:t xml:space="preserve">Passing </w:t>
-            </w:r>
-            <w:proofErr w:type="spellStart"/>
-            <w:r>
-              <w:rPr>
-                <w:color w:val="1F4E79" w:themeColor="accent1" w:themeShade="80"/>
-              </w:rPr>
-              <w:t>eventid</w:t>
-            </w:r>
-            <w:proofErr w:type="spellEnd"/>
-            <w:r>
-              <w:rPr>
-                <w:color w:val="1F4E79" w:themeColor="accent1" w:themeShade="80"/>
-              </w:rPr>
-              <w:t xml:space="preserve"> as 0 and type as N to get all the events data</w:t>
+              <w:t>Passing eventid as 0 and type as N to get all the events data</w:t>
             </w:r>
           </w:p>
           <w:p>
@@ -5913,19 +5555,11 @@
                 <w:color w:val="1F4E79" w:themeColor="accent1" w:themeShade="80"/>
               </w:rPr>
             </w:pPr>
-            <w:proofErr w:type="spellStart"/>
-            <w:r>
-              <w:rPr>
-                <w:color w:val="1F4E79" w:themeColor="accent1" w:themeShade="80"/>
-              </w:rPr>
-              <w:t>eventid</w:t>
-            </w:r>
-            <w:proofErr w:type="spellEnd"/>
-            <w:r>
-              <w:rPr>
-                <w:color w:val="1F4E79" w:themeColor="accent1" w:themeShade="80"/>
-              </w:rPr>
-              <w:t>=0&amp;type=N</w:t>
+            <w:r>
+              <w:rPr>
+                <w:color w:val="1F4E79" w:themeColor="accent1" w:themeShade="80"/>
+              </w:rPr>
+              <w:t>eventid=0&amp;type=N</w:t>
             </w:r>
           </w:p>
         </w:tc>
@@ -5969,75 +5603,33 @@
               <w:rPr>
                 <w:color w:val="1F4E79" w:themeColor="accent1" w:themeShade="80"/>
               </w:rPr>
-              <w:t xml:space="preserve">        "</w:t>
-            </w:r>
-            <w:proofErr w:type="spellStart"/>
-            <w:r>
-              <w:rPr>
-                <w:color w:val="1F4E79" w:themeColor="accent1" w:themeShade="80"/>
-              </w:rPr>
-              <w:t>eventId</w:t>
-            </w:r>
-            <w:proofErr w:type="spellEnd"/>
-            <w:r>
-              <w:rPr>
-                <w:color w:val="1F4E79" w:themeColor="accent1" w:themeShade="80"/>
-              </w:rPr>
-              <w:t>": 1,</w:t>
-            </w:r>
-          </w:p>
-          <w:p>
-            <w:pPr>
-              <w:rPr>
-                <w:color w:val="1F4E79" w:themeColor="accent1" w:themeShade="80"/>
-              </w:rPr>
-            </w:pPr>
-            <w:r>
-              <w:rPr>
-                <w:color w:val="1F4E79" w:themeColor="accent1" w:themeShade="80"/>
-              </w:rPr>
-              <w:t xml:space="preserve">        "</w:t>
-            </w:r>
-            <w:proofErr w:type="spellStart"/>
-            <w:r>
-              <w:rPr>
-                <w:color w:val="1F4E79" w:themeColor="accent1" w:themeShade="80"/>
-              </w:rPr>
-              <w:t>totalSeats</w:t>
-            </w:r>
-            <w:proofErr w:type="spellEnd"/>
-            <w:r>
-              <w:rPr>
-                <w:color w:val="1F4E79" w:themeColor="accent1" w:themeShade="80"/>
-              </w:rPr>
-              <w:t>": 52,</w:t>
-            </w:r>
-          </w:p>
-          <w:p>
-            <w:pPr>
-              <w:rPr>
-                <w:color w:val="1F4E79" w:themeColor="accent1" w:themeShade="80"/>
-              </w:rPr>
-            </w:pPr>
-            <w:r>
-              <w:rPr>
-                <w:color w:val="1F4E79" w:themeColor="accent1" w:themeShade="80"/>
-              </w:rPr>
-              <w:t xml:space="preserve">        "</w:t>
-            </w:r>
-            <w:proofErr w:type="spellStart"/>
-            <w:r>
-              <w:rPr>
-                <w:color w:val="1F4E79" w:themeColor="accent1" w:themeShade="80"/>
-              </w:rPr>
-              <w:t>bookedSeats</w:t>
-            </w:r>
-            <w:proofErr w:type="spellEnd"/>
-            <w:r>
-              <w:rPr>
-                <w:color w:val="1F4E79" w:themeColor="accent1" w:themeShade="80"/>
-              </w:rPr>
-              <w:t>": 38</w:t>
+              <w:t xml:space="preserve">        "eventId": 1,</w:t>
+            </w:r>
+          </w:p>
+          <w:p>
+            <w:pPr>
+              <w:rPr>
+                <w:color w:val="1F4E79" w:themeColor="accent1" w:themeShade="80"/>
+              </w:rPr>
+            </w:pPr>
+            <w:r>
+              <w:rPr>
+                <w:color w:val="1F4E79" w:themeColor="accent1" w:themeShade="80"/>
+              </w:rPr>
+              <w:t xml:space="preserve">        "totalSeats": 52,</w:t>
+            </w:r>
+          </w:p>
+          <w:p>
+            <w:pPr>
+              <w:rPr>
+                <w:color w:val="1F4E79" w:themeColor="accent1" w:themeShade="80"/>
+              </w:rPr>
+            </w:pPr>
+            <w:r>
+              <w:rPr>
+                <w:color w:val="1F4E79" w:themeColor="accent1" w:themeShade="80"/>
+              </w:rPr>
+              <w:t xml:space="preserve">        "bookedSeats": 38</w:t>
             </w:r>
           </w:p>
           <w:p>
@@ -6076,75 +5668,33 @@
               <w:rPr>
                 <w:color w:val="1F4E79" w:themeColor="accent1" w:themeShade="80"/>
               </w:rPr>
-              <w:t xml:space="preserve">        "</w:t>
-            </w:r>
-            <w:proofErr w:type="spellStart"/>
-            <w:r>
-              <w:rPr>
-                <w:color w:val="1F4E79" w:themeColor="accent1" w:themeShade="80"/>
-              </w:rPr>
-              <w:t>eventId</w:t>
-            </w:r>
-            <w:proofErr w:type="spellEnd"/>
-            <w:r>
-              <w:rPr>
-                <w:color w:val="1F4E79" w:themeColor="accent1" w:themeShade="80"/>
-              </w:rPr>
-              <w:t>": 2,</w:t>
-            </w:r>
-          </w:p>
-          <w:p>
-            <w:pPr>
-              <w:rPr>
-                <w:color w:val="1F4E79" w:themeColor="accent1" w:themeShade="80"/>
-              </w:rPr>
-            </w:pPr>
-            <w:r>
-              <w:rPr>
-                <w:color w:val="1F4E79" w:themeColor="accent1" w:themeShade="80"/>
-              </w:rPr>
-              <w:t xml:space="preserve">        "</w:t>
-            </w:r>
-            <w:proofErr w:type="spellStart"/>
-            <w:r>
-              <w:rPr>
-                <w:color w:val="1F4E79" w:themeColor="accent1" w:themeShade="80"/>
-              </w:rPr>
-              <w:t>totalSeats</w:t>
-            </w:r>
-            <w:proofErr w:type="spellEnd"/>
-            <w:r>
-              <w:rPr>
-                <w:color w:val="1F4E79" w:themeColor="accent1" w:themeShade="80"/>
-              </w:rPr>
-              <w:t>": 10,</w:t>
-            </w:r>
-          </w:p>
-          <w:p>
-            <w:pPr>
-              <w:rPr>
-                <w:color w:val="1F4E79" w:themeColor="accent1" w:themeShade="80"/>
-              </w:rPr>
-            </w:pPr>
-            <w:r>
-              <w:rPr>
-                <w:color w:val="1F4E79" w:themeColor="accent1" w:themeShade="80"/>
-              </w:rPr>
-              <w:t xml:space="preserve">        "</w:t>
-            </w:r>
-            <w:proofErr w:type="spellStart"/>
-            <w:r>
-              <w:rPr>
-                <w:color w:val="1F4E79" w:themeColor="accent1" w:themeShade="80"/>
-              </w:rPr>
-              <w:t>bookedSeats</w:t>
-            </w:r>
-            <w:proofErr w:type="spellEnd"/>
-            <w:r>
-              <w:rPr>
-                <w:color w:val="1F4E79" w:themeColor="accent1" w:themeShade="80"/>
-              </w:rPr>
-              <w:t>": 4</w:t>
+              <w:t xml:space="preserve">        "eventId": 2,</w:t>
+            </w:r>
+          </w:p>
+          <w:p>
+            <w:pPr>
+              <w:rPr>
+                <w:color w:val="1F4E79" w:themeColor="accent1" w:themeShade="80"/>
+              </w:rPr>
+            </w:pPr>
+            <w:r>
+              <w:rPr>
+                <w:color w:val="1F4E79" w:themeColor="accent1" w:themeShade="80"/>
+              </w:rPr>
+              <w:t xml:space="preserve">        "totalSeats": 10,</w:t>
+            </w:r>
+          </w:p>
+          <w:p>
+            <w:pPr>
+              <w:rPr>
+                <w:color w:val="1F4E79" w:themeColor="accent1" w:themeShade="80"/>
+              </w:rPr>
+            </w:pPr>
+            <w:r>
+              <w:rPr>
+                <w:color w:val="1F4E79" w:themeColor="accent1" w:themeShade="80"/>
+              </w:rPr>
+              <w:t xml:space="preserve">        "bookedSeats": 4</w:t>
             </w:r>
           </w:p>
           <w:p>
@@ -6183,75 +5733,33 @@
               <w:rPr>
                 <w:color w:val="1F4E79" w:themeColor="accent1" w:themeShade="80"/>
               </w:rPr>
-              <w:t xml:space="preserve">        "</w:t>
-            </w:r>
-            <w:proofErr w:type="spellStart"/>
-            <w:r>
-              <w:rPr>
-                <w:color w:val="1F4E79" w:themeColor="accent1" w:themeShade="80"/>
-              </w:rPr>
-              <w:t>eventId</w:t>
-            </w:r>
-            <w:proofErr w:type="spellEnd"/>
-            <w:r>
-              <w:rPr>
-                <w:color w:val="1F4E79" w:themeColor="accent1" w:themeShade="80"/>
-              </w:rPr>
-              <w:t>": 3,</w:t>
-            </w:r>
-          </w:p>
-          <w:p>
-            <w:pPr>
-              <w:rPr>
-                <w:color w:val="1F4E79" w:themeColor="accent1" w:themeShade="80"/>
-              </w:rPr>
-            </w:pPr>
-            <w:r>
-              <w:rPr>
-                <w:color w:val="1F4E79" w:themeColor="accent1" w:themeShade="80"/>
-              </w:rPr>
-              <w:t xml:space="preserve">        "</w:t>
-            </w:r>
-            <w:proofErr w:type="spellStart"/>
-            <w:r>
-              <w:rPr>
-                <w:color w:val="1F4E79" w:themeColor="accent1" w:themeShade="80"/>
-              </w:rPr>
-              <w:t>totalSeats</w:t>
-            </w:r>
-            <w:proofErr w:type="spellEnd"/>
-            <w:r>
-              <w:rPr>
-                <w:color w:val="1F4E79" w:themeColor="accent1" w:themeShade="80"/>
-              </w:rPr>
-              <w:t>": 34,</w:t>
-            </w:r>
-          </w:p>
-          <w:p>
-            <w:pPr>
-              <w:rPr>
-                <w:color w:val="1F4E79" w:themeColor="accent1" w:themeShade="80"/>
-              </w:rPr>
-            </w:pPr>
-            <w:r>
-              <w:rPr>
-                <w:color w:val="1F4E79" w:themeColor="accent1" w:themeShade="80"/>
-              </w:rPr>
-              <w:t xml:space="preserve">        "</w:t>
-            </w:r>
-            <w:proofErr w:type="spellStart"/>
-            <w:r>
-              <w:rPr>
-                <w:color w:val="1F4E79" w:themeColor="accent1" w:themeShade="80"/>
-              </w:rPr>
-              <w:t>bookedSeats</w:t>
-            </w:r>
-            <w:proofErr w:type="spellEnd"/>
-            <w:r>
-              <w:rPr>
-                <w:color w:val="1F4E79" w:themeColor="accent1" w:themeShade="80"/>
-              </w:rPr>
-              <w:t>": 15</w:t>
+              <w:t xml:space="preserve">        "eventId": 3,</w:t>
+            </w:r>
+          </w:p>
+          <w:p>
+            <w:pPr>
+              <w:rPr>
+                <w:color w:val="1F4E79" w:themeColor="accent1" w:themeShade="80"/>
+              </w:rPr>
+            </w:pPr>
+            <w:r>
+              <w:rPr>
+                <w:color w:val="1F4E79" w:themeColor="accent1" w:themeShade="80"/>
+              </w:rPr>
+              <w:t xml:space="preserve">        "totalSeats": 34,</w:t>
+            </w:r>
+          </w:p>
+          <w:p>
+            <w:pPr>
+              <w:rPr>
+                <w:color w:val="1F4E79" w:themeColor="accent1" w:themeShade="80"/>
+              </w:rPr>
+            </w:pPr>
+            <w:r>
+              <w:rPr>
+                <w:color w:val="1F4E79" w:themeColor="accent1" w:themeShade="80"/>
+              </w:rPr>
+              <w:t xml:space="preserve">        "bookedSeats": 15</w:t>
             </w:r>
           </w:p>
           <w:p>
@@ -6346,21 +5854,7 @@
               <w:rPr>
                 <w:color w:val="1F4E79" w:themeColor="accent1" w:themeShade="80"/>
               </w:rPr>
-              <w:t xml:space="preserve">Passing </w:t>
-            </w:r>
-            <w:proofErr w:type="spellStart"/>
-            <w:r>
-              <w:rPr>
-                <w:color w:val="1F4E79" w:themeColor="accent1" w:themeShade="80"/>
-              </w:rPr>
-              <w:t>eventid</w:t>
-            </w:r>
-            <w:proofErr w:type="spellEnd"/>
-            <w:r>
-              <w:rPr>
-                <w:color w:val="1F4E79" w:themeColor="accent1" w:themeShade="80"/>
-              </w:rPr>
-              <w:t xml:space="preserve"> as 1 and type as N to get all the events data</w:t>
+              <w:t>Passing eventid as 1 and type as N to get all the events data</w:t>
             </w:r>
           </w:p>
           <w:p>
@@ -6399,19 +5893,11 @@
                 <w:color w:val="1F4E79" w:themeColor="accent1" w:themeShade="80"/>
               </w:rPr>
             </w:pPr>
-            <w:proofErr w:type="spellStart"/>
-            <w:r>
-              <w:rPr>
-                <w:color w:val="1F4E79" w:themeColor="accent1" w:themeShade="80"/>
-              </w:rPr>
-              <w:t>eventid</w:t>
-            </w:r>
-            <w:proofErr w:type="spellEnd"/>
-            <w:r>
-              <w:rPr>
-                <w:color w:val="1F4E79" w:themeColor="accent1" w:themeShade="80"/>
-              </w:rPr>
-              <w:t>=1&amp;type=N</w:t>
+            <w:r>
+              <w:rPr>
+                <w:color w:val="1F4E79" w:themeColor="accent1" w:themeShade="80"/>
+              </w:rPr>
+              <w:t>eventid=1&amp;type=N</w:t>
             </w:r>
           </w:p>
         </w:tc>
@@ -6455,75 +5941,33 @@
               <w:rPr>
                 <w:color w:val="1F4E79" w:themeColor="accent1" w:themeShade="80"/>
               </w:rPr>
-              <w:t xml:space="preserve">        "</w:t>
-            </w:r>
-            <w:proofErr w:type="spellStart"/>
-            <w:r>
-              <w:rPr>
-                <w:color w:val="1F4E79" w:themeColor="accent1" w:themeShade="80"/>
-              </w:rPr>
-              <w:t>eventId</w:t>
-            </w:r>
-            <w:proofErr w:type="spellEnd"/>
-            <w:r>
-              <w:rPr>
-                <w:color w:val="1F4E79" w:themeColor="accent1" w:themeShade="80"/>
-              </w:rPr>
-              <w:t>": 1,</w:t>
-            </w:r>
-          </w:p>
-          <w:p>
-            <w:pPr>
-              <w:rPr>
-                <w:color w:val="1F4E79" w:themeColor="accent1" w:themeShade="80"/>
-              </w:rPr>
-            </w:pPr>
-            <w:r>
-              <w:rPr>
-                <w:color w:val="1F4E79" w:themeColor="accent1" w:themeShade="80"/>
-              </w:rPr>
-              <w:t xml:space="preserve">        "</w:t>
-            </w:r>
-            <w:proofErr w:type="spellStart"/>
-            <w:r>
-              <w:rPr>
-                <w:color w:val="1F4E79" w:themeColor="accent1" w:themeShade="80"/>
-              </w:rPr>
-              <w:t>totalSeats</w:t>
-            </w:r>
-            <w:proofErr w:type="spellEnd"/>
-            <w:r>
-              <w:rPr>
-                <w:color w:val="1F4E79" w:themeColor="accent1" w:themeShade="80"/>
-              </w:rPr>
-              <w:t>": 52,</w:t>
-            </w:r>
-          </w:p>
-          <w:p>
-            <w:pPr>
-              <w:rPr>
-                <w:color w:val="1F4E79" w:themeColor="accent1" w:themeShade="80"/>
-              </w:rPr>
-            </w:pPr>
-            <w:r>
-              <w:rPr>
-                <w:color w:val="1F4E79" w:themeColor="accent1" w:themeShade="80"/>
-              </w:rPr>
-              <w:t xml:space="preserve">        "</w:t>
-            </w:r>
-            <w:proofErr w:type="spellStart"/>
-            <w:r>
-              <w:rPr>
-                <w:color w:val="1F4E79" w:themeColor="accent1" w:themeShade="80"/>
-              </w:rPr>
-              <w:t>bookedSeats</w:t>
-            </w:r>
-            <w:proofErr w:type="spellEnd"/>
-            <w:r>
-              <w:rPr>
-                <w:color w:val="1F4E79" w:themeColor="accent1" w:themeShade="80"/>
-              </w:rPr>
-              <w:t>": 38</w:t>
+              <w:t xml:space="preserve">        "eventId": 1,</w:t>
+            </w:r>
+          </w:p>
+          <w:p>
+            <w:pPr>
+              <w:rPr>
+                <w:color w:val="1F4E79" w:themeColor="accent1" w:themeShade="80"/>
+              </w:rPr>
+            </w:pPr>
+            <w:r>
+              <w:rPr>
+                <w:color w:val="1F4E79" w:themeColor="accent1" w:themeShade="80"/>
+              </w:rPr>
+              <w:t xml:space="preserve">        "totalSeats": 52,</w:t>
+            </w:r>
+          </w:p>
+          <w:p>
+            <w:pPr>
+              <w:rPr>
+                <w:color w:val="1F4E79" w:themeColor="accent1" w:themeShade="80"/>
+              </w:rPr>
+            </w:pPr>
+            <w:r>
+              <w:rPr>
+                <w:color w:val="1F4E79" w:themeColor="accent1" w:themeShade="80"/>
+              </w:rPr>
+              <w:t xml:space="preserve">        "bookedSeats": 38</w:t>
             </w:r>
           </w:p>
           <w:p>
@@ -6643,7 +6087,6 @@
               <w:rPr>
                 <w:color w:val="1F4E79" w:themeColor="accent1" w:themeShade="80"/>
               </w:rPr>
-              <w:lastRenderedPageBreak/>
               <w:t>(</w:t>
             </w:r>
             <w:hyperlink r:id="rId8" w:history="1">
@@ -6726,20 +6169,11 @@
                 <w:color w:val="1F4E79" w:themeColor="accent1" w:themeShade="80"/>
               </w:rPr>
             </w:pPr>
-            <w:proofErr w:type="spellStart"/>
-            <w:r>
-              <w:rPr>
-                <w:color w:val="1F4E79" w:themeColor="accent1" w:themeShade="80"/>
-              </w:rPr>
-              <w:lastRenderedPageBreak/>
-              <w:t>eventid</w:t>
-            </w:r>
-            <w:proofErr w:type="spellEnd"/>
-            <w:r>
-              <w:rPr>
-                <w:color w:val="1F4E79" w:themeColor="accent1" w:themeShade="80"/>
-              </w:rPr>
-              <w:t>=1&amp;type=1</w:t>
+            <w:r>
+              <w:rPr>
+                <w:color w:val="1F4E79" w:themeColor="accent1" w:themeShade="80"/>
+              </w:rPr>
+              <w:t>eventid=1&amp;type=1</w:t>
             </w:r>
           </w:p>
           <w:p>
@@ -6761,19 +6195,11 @@
                 <w:color w:val="1F4E79" w:themeColor="accent1" w:themeShade="80"/>
               </w:rPr>
             </w:pPr>
-            <w:proofErr w:type="spellStart"/>
-            <w:r>
-              <w:rPr>
-                <w:color w:val="1F4E79" w:themeColor="accent1" w:themeShade="80"/>
-              </w:rPr>
-              <w:t>eventid</w:t>
-            </w:r>
-            <w:proofErr w:type="spellEnd"/>
-            <w:r>
-              <w:rPr>
-                <w:color w:val="1F4E79" w:themeColor="accent1" w:themeShade="80"/>
-              </w:rPr>
-              <w:t>=1&amp;type=s</w:t>
+            <w:r>
+              <w:rPr>
+                <w:color w:val="1F4E79" w:themeColor="accent1" w:themeShade="80"/>
+              </w:rPr>
+              <w:t>eventid=1&amp;type=s</w:t>
             </w:r>
           </w:p>
         </w:tc>
@@ -6993,21 +6419,7 @@
               <w:rPr>
                 <w:color w:val="1F4E79" w:themeColor="accent1" w:themeShade="80"/>
               </w:rPr>
-              <w:t xml:space="preserve">Passing Valid </w:t>
-            </w:r>
-            <w:proofErr w:type="spellStart"/>
-            <w:r>
-              <w:rPr>
-                <w:color w:val="1F4E79" w:themeColor="accent1" w:themeShade="80"/>
-              </w:rPr>
-              <w:t>eventid</w:t>
-            </w:r>
-            <w:proofErr w:type="spellEnd"/>
-            <w:r>
-              <w:rPr>
-                <w:color w:val="1F4E79" w:themeColor="accent1" w:themeShade="80"/>
-              </w:rPr>
-              <w:t xml:space="preserve"> and Adult Type</w:t>
+              <w:t>Passing Valid eventid and Adult Type</w:t>
             </w:r>
           </w:p>
           <w:p>
@@ -7046,33 +6458,11 @@
                 <w:color w:val="1F4E79" w:themeColor="accent1" w:themeShade="80"/>
               </w:rPr>
             </w:pPr>
-            <w:proofErr w:type="spellStart"/>
-            <w:r>
-              <w:rPr>
-                <w:color w:val="1F4E79" w:themeColor="accent1" w:themeShade="80"/>
-              </w:rPr>
-              <w:t>eventid</w:t>
-            </w:r>
-            <w:proofErr w:type="spellEnd"/>
-            <w:r>
-              <w:rPr>
-                <w:color w:val="1F4E79" w:themeColor="accent1" w:themeShade="80"/>
-              </w:rPr>
-              <w:t>=1&amp;type=</w:t>
-            </w:r>
-            <w:proofErr w:type="spellStart"/>
-            <w:r>
-              <w:rPr>
-                <w:color w:val="1F4E79" w:themeColor="accent1" w:themeShade="80"/>
-              </w:rPr>
-              <w:t>A&amp;isAisle</w:t>
-            </w:r>
-            <w:proofErr w:type="spellEnd"/>
-            <w:r>
-              <w:rPr>
-                <w:color w:val="1F4E79" w:themeColor="accent1" w:themeShade="80"/>
-              </w:rPr>
-              <w:t>=T</w:t>
+            <w:r>
+              <w:rPr>
+                <w:color w:val="1F4E79" w:themeColor="accent1" w:themeShade="80"/>
+              </w:rPr>
+              <w:t>eventid=1&amp;type=A&amp;isAisle=T</w:t>
             </w:r>
           </w:p>
         </w:tc>
@@ -7116,75 +6506,33 @@
               <w:rPr>
                 <w:color w:val="1F4E79" w:themeColor="accent1" w:themeShade="80"/>
               </w:rPr>
-              <w:t xml:space="preserve">        "</w:t>
-            </w:r>
-            <w:proofErr w:type="spellStart"/>
-            <w:r>
-              <w:rPr>
-                <w:color w:val="1F4E79" w:themeColor="accent1" w:themeShade="80"/>
-              </w:rPr>
-              <w:t>eventId</w:t>
-            </w:r>
-            <w:proofErr w:type="spellEnd"/>
-            <w:r>
-              <w:rPr>
-                <w:color w:val="1F4E79" w:themeColor="accent1" w:themeShade="80"/>
-              </w:rPr>
-              <w:t>": 1,</w:t>
-            </w:r>
-          </w:p>
-          <w:p>
-            <w:pPr>
-              <w:rPr>
-                <w:color w:val="1F4E79" w:themeColor="accent1" w:themeShade="80"/>
-              </w:rPr>
-            </w:pPr>
-            <w:r>
-              <w:rPr>
-                <w:color w:val="1F4E79" w:themeColor="accent1" w:themeShade="80"/>
-              </w:rPr>
-              <w:t xml:space="preserve">        "</w:t>
-            </w:r>
-            <w:proofErr w:type="spellStart"/>
-            <w:r>
-              <w:rPr>
-                <w:color w:val="1F4E79" w:themeColor="accent1" w:themeShade="80"/>
-              </w:rPr>
-              <w:t>totalSeats</w:t>
-            </w:r>
-            <w:proofErr w:type="spellEnd"/>
-            <w:r>
-              <w:rPr>
-                <w:color w:val="1F4E79" w:themeColor="accent1" w:themeShade="80"/>
-              </w:rPr>
-              <w:t>": 16,</w:t>
-            </w:r>
-          </w:p>
-          <w:p>
-            <w:pPr>
-              <w:rPr>
-                <w:color w:val="1F4E79" w:themeColor="accent1" w:themeShade="80"/>
-              </w:rPr>
-            </w:pPr>
-            <w:r>
-              <w:rPr>
-                <w:color w:val="1F4E79" w:themeColor="accent1" w:themeShade="80"/>
-              </w:rPr>
-              <w:t xml:space="preserve">        "</w:t>
-            </w:r>
-            <w:proofErr w:type="spellStart"/>
-            <w:r>
-              <w:rPr>
-                <w:color w:val="1F4E79" w:themeColor="accent1" w:themeShade="80"/>
-              </w:rPr>
-              <w:t>bookedSeats</w:t>
-            </w:r>
-            <w:proofErr w:type="spellEnd"/>
-            <w:r>
-              <w:rPr>
-                <w:color w:val="1F4E79" w:themeColor="accent1" w:themeShade="80"/>
-              </w:rPr>
-              <w:t>": 14</w:t>
+              <w:t xml:space="preserve">        "eventId": 1,</w:t>
+            </w:r>
+          </w:p>
+          <w:p>
+            <w:pPr>
+              <w:rPr>
+                <w:color w:val="1F4E79" w:themeColor="accent1" w:themeShade="80"/>
+              </w:rPr>
+            </w:pPr>
+            <w:r>
+              <w:rPr>
+                <w:color w:val="1F4E79" w:themeColor="accent1" w:themeShade="80"/>
+              </w:rPr>
+              <w:t xml:space="preserve">        "totalSeats": 16,</w:t>
+            </w:r>
+          </w:p>
+          <w:p>
+            <w:pPr>
+              <w:rPr>
+                <w:color w:val="1F4E79" w:themeColor="accent1" w:themeShade="80"/>
+              </w:rPr>
+            </w:pPr>
+            <w:r>
+              <w:rPr>
+                <w:color w:val="1F4E79" w:themeColor="accent1" w:themeShade="80"/>
+              </w:rPr>
+              <w:t xml:space="preserve">        "bookedSeats": 14</w:t>
             </w:r>
           </w:p>
           <w:p>
@@ -7279,21 +6627,7 @@
               <w:rPr>
                 <w:color w:val="1F4E79" w:themeColor="accent1" w:themeShade="80"/>
               </w:rPr>
-              <w:t xml:space="preserve">Passing Valid </w:t>
-            </w:r>
-            <w:proofErr w:type="spellStart"/>
-            <w:r>
-              <w:rPr>
-                <w:color w:val="1F4E79" w:themeColor="accent1" w:themeShade="80"/>
-              </w:rPr>
-              <w:t>eventid</w:t>
-            </w:r>
-            <w:proofErr w:type="spellEnd"/>
-            <w:r>
-              <w:rPr>
-                <w:color w:val="1F4E79" w:themeColor="accent1" w:themeShade="80"/>
-              </w:rPr>
-              <w:t xml:space="preserve"> and Child Type</w:t>
+              <w:t>Passing Valid eventid and Child Type</w:t>
             </w:r>
           </w:p>
           <w:p>
@@ -7332,33 +6666,11 @@
                 <w:color w:val="1F4E79" w:themeColor="accent1" w:themeShade="80"/>
               </w:rPr>
             </w:pPr>
-            <w:proofErr w:type="spellStart"/>
-            <w:r>
-              <w:rPr>
-                <w:color w:val="1F4E79" w:themeColor="accent1" w:themeShade="80"/>
-              </w:rPr>
-              <w:t>eventid</w:t>
-            </w:r>
-            <w:proofErr w:type="spellEnd"/>
-            <w:r>
-              <w:rPr>
-                <w:color w:val="1F4E79" w:themeColor="accent1" w:themeShade="80"/>
-              </w:rPr>
-              <w:t>=1&amp;type=</w:t>
-            </w:r>
-            <w:proofErr w:type="spellStart"/>
-            <w:r>
-              <w:rPr>
-                <w:color w:val="1F4E79" w:themeColor="accent1" w:themeShade="80"/>
-              </w:rPr>
-              <w:t>C&amp;isAisle</w:t>
-            </w:r>
-            <w:proofErr w:type="spellEnd"/>
-            <w:r>
-              <w:rPr>
-                <w:color w:val="1F4E79" w:themeColor="accent1" w:themeShade="80"/>
-              </w:rPr>
-              <w:t>=T</w:t>
+            <w:r>
+              <w:rPr>
+                <w:color w:val="1F4E79" w:themeColor="accent1" w:themeShade="80"/>
+              </w:rPr>
+              <w:t>eventid=1&amp;type=C&amp;isAisle=T</w:t>
             </w:r>
           </w:p>
         </w:tc>
@@ -7402,75 +6714,33 @@
               <w:rPr>
                 <w:color w:val="1F4E79" w:themeColor="accent1" w:themeShade="80"/>
               </w:rPr>
-              <w:t xml:space="preserve">        "</w:t>
-            </w:r>
-            <w:proofErr w:type="spellStart"/>
-            <w:r>
-              <w:rPr>
-                <w:color w:val="1F4E79" w:themeColor="accent1" w:themeShade="80"/>
-              </w:rPr>
-              <w:t>eventId</w:t>
-            </w:r>
-            <w:proofErr w:type="spellEnd"/>
-            <w:r>
-              <w:rPr>
-                <w:color w:val="1F4E79" w:themeColor="accent1" w:themeShade="80"/>
-              </w:rPr>
-              <w:t>": 1,</w:t>
-            </w:r>
-          </w:p>
-          <w:p>
-            <w:pPr>
-              <w:rPr>
-                <w:color w:val="1F4E79" w:themeColor="accent1" w:themeShade="80"/>
-              </w:rPr>
-            </w:pPr>
-            <w:r>
-              <w:rPr>
-                <w:color w:val="1F4E79" w:themeColor="accent1" w:themeShade="80"/>
-              </w:rPr>
-              <w:t xml:space="preserve">        "</w:t>
-            </w:r>
-            <w:proofErr w:type="spellStart"/>
-            <w:r>
-              <w:rPr>
-                <w:color w:val="1F4E79" w:themeColor="accent1" w:themeShade="80"/>
-              </w:rPr>
-              <w:t>totalSeats</w:t>
-            </w:r>
-            <w:proofErr w:type="spellEnd"/>
-            <w:r>
-              <w:rPr>
-                <w:color w:val="1F4E79" w:themeColor="accent1" w:themeShade="80"/>
-              </w:rPr>
-              <w:t>": 0,</w:t>
-            </w:r>
-          </w:p>
-          <w:p>
-            <w:pPr>
-              <w:rPr>
-                <w:color w:val="1F4E79" w:themeColor="accent1" w:themeShade="80"/>
-              </w:rPr>
-            </w:pPr>
-            <w:r>
-              <w:rPr>
-                <w:color w:val="1F4E79" w:themeColor="accent1" w:themeShade="80"/>
-              </w:rPr>
-              <w:t xml:space="preserve">        "</w:t>
-            </w:r>
-            <w:proofErr w:type="spellStart"/>
-            <w:r>
-              <w:rPr>
-                <w:color w:val="1F4E79" w:themeColor="accent1" w:themeShade="80"/>
-              </w:rPr>
-              <w:t>bookedSeats</w:t>
-            </w:r>
-            <w:proofErr w:type="spellEnd"/>
-            <w:r>
-              <w:rPr>
-                <w:color w:val="1F4E79" w:themeColor="accent1" w:themeShade="80"/>
-              </w:rPr>
-              <w:t>": 0</w:t>
+              <w:t xml:space="preserve">        "eventId": 1,</w:t>
+            </w:r>
+          </w:p>
+          <w:p>
+            <w:pPr>
+              <w:rPr>
+                <w:color w:val="1F4E79" w:themeColor="accent1" w:themeShade="80"/>
+              </w:rPr>
+            </w:pPr>
+            <w:r>
+              <w:rPr>
+                <w:color w:val="1F4E79" w:themeColor="accent1" w:themeShade="80"/>
+              </w:rPr>
+              <w:t xml:space="preserve">        "totalSeats": 0,</w:t>
+            </w:r>
+          </w:p>
+          <w:p>
+            <w:pPr>
+              <w:rPr>
+                <w:color w:val="1F4E79" w:themeColor="accent1" w:themeShade="80"/>
+              </w:rPr>
+            </w:pPr>
+            <w:r>
+              <w:rPr>
+                <w:color w:val="1F4E79" w:themeColor="accent1" w:themeShade="80"/>
+              </w:rPr>
+              <w:t xml:space="preserve">        "bookedSeats": 0</w:t>
             </w:r>
           </w:p>
           <w:p>
@@ -7565,21 +6835,7 @@
               <w:rPr>
                 <w:color w:val="1F4E79" w:themeColor="accent1" w:themeShade="80"/>
               </w:rPr>
-              <w:t xml:space="preserve">Passing Valid </w:t>
-            </w:r>
-            <w:proofErr w:type="spellStart"/>
-            <w:r>
-              <w:rPr>
-                <w:color w:val="1F4E79" w:themeColor="accent1" w:themeShade="80"/>
-              </w:rPr>
-              <w:t>eventid</w:t>
-            </w:r>
-            <w:proofErr w:type="spellEnd"/>
-            <w:r>
-              <w:rPr>
-                <w:color w:val="1F4E79" w:themeColor="accent1" w:themeShade="80"/>
-              </w:rPr>
-              <w:t xml:space="preserve"> and Adult Type</w:t>
+              <w:t>Passing Valid eventid and Adult Type</w:t>
             </w:r>
           </w:p>
           <w:p>
@@ -7618,33 +6874,11 @@
                 <w:color w:val="1F4E79" w:themeColor="accent1" w:themeShade="80"/>
               </w:rPr>
             </w:pPr>
-            <w:proofErr w:type="spellStart"/>
-            <w:r>
-              <w:rPr>
-                <w:color w:val="1F4E79" w:themeColor="accent1" w:themeShade="80"/>
-              </w:rPr>
-              <w:t>eventid</w:t>
-            </w:r>
-            <w:proofErr w:type="spellEnd"/>
-            <w:r>
-              <w:rPr>
-                <w:color w:val="1F4E79" w:themeColor="accent1" w:themeShade="80"/>
-              </w:rPr>
-              <w:t>=1&amp;type=</w:t>
-            </w:r>
-            <w:proofErr w:type="spellStart"/>
-            <w:r>
-              <w:rPr>
-                <w:color w:val="1F4E79" w:themeColor="accent1" w:themeShade="80"/>
-              </w:rPr>
-              <w:t>A&amp;isAisle</w:t>
-            </w:r>
-            <w:proofErr w:type="spellEnd"/>
-            <w:r>
-              <w:rPr>
-                <w:color w:val="1F4E79" w:themeColor="accent1" w:themeShade="80"/>
-              </w:rPr>
-              <w:t>=F</w:t>
+            <w:r>
+              <w:rPr>
+                <w:color w:val="1F4E79" w:themeColor="accent1" w:themeShade="80"/>
+              </w:rPr>
+              <w:t>eventid=1&amp;type=A&amp;isAisle=F</w:t>
             </w:r>
           </w:p>
         </w:tc>
@@ -7688,75 +6922,33 @@
               <w:rPr>
                 <w:color w:val="1F4E79" w:themeColor="accent1" w:themeShade="80"/>
               </w:rPr>
-              <w:t xml:space="preserve">        "</w:t>
-            </w:r>
-            <w:proofErr w:type="spellStart"/>
-            <w:r>
-              <w:rPr>
-                <w:color w:val="1F4E79" w:themeColor="accent1" w:themeShade="80"/>
-              </w:rPr>
-              <w:t>eventId</w:t>
-            </w:r>
-            <w:proofErr w:type="spellEnd"/>
-            <w:r>
-              <w:rPr>
-                <w:color w:val="1F4E79" w:themeColor="accent1" w:themeShade="80"/>
-              </w:rPr>
-              <w:t>": 1,</w:t>
-            </w:r>
-          </w:p>
-          <w:p>
-            <w:pPr>
-              <w:rPr>
-                <w:color w:val="1F4E79" w:themeColor="accent1" w:themeShade="80"/>
-              </w:rPr>
-            </w:pPr>
-            <w:r>
-              <w:rPr>
-                <w:color w:val="1F4E79" w:themeColor="accent1" w:themeShade="80"/>
-              </w:rPr>
-              <w:t xml:space="preserve">        "</w:t>
-            </w:r>
-            <w:proofErr w:type="spellStart"/>
-            <w:r>
-              <w:rPr>
-                <w:color w:val="1F4E79" w:themeColor="accent1" w:themeShade="80"/>
-              </w:rPr>
-              <w:t>totalSeats</w:t>
-            </w:r>
-            <w:proofErr w:type="spellEnd"/>
-            <w:r>
-              <w:rPr>
-                <w:color w:val="1F4E79" w:themeColor="accent1" w:themeShade="80"/>
-              </w:rPr>
-              <w:t>": 30,</w:t>
-            </w:r>
-          </w:p>
-          <w:p>
-            <w:pPr>
-              <w:rPr>
-                <w:color w:val="1F4E79" w:themeColor="accent1" w:themeShade="80"/>
-              </w:rPr>
-            </w:pPr>
-            <w:r>
-              <w:rPr>
-                <w:color w:val="1F4E79" w:themeColor="accent1" w:themeShade="80"/>
-              </w:rPr>
-              <w:t xml:space="preserve">        "</w:t>
-            </w:r>
-            <w:proofErr w:type="spellStart"/>
-            <w:r>
-              <w:rPr>
-                <w:color w:val="1F4E79" w:themeColor="accent1" w:themeShade="80"/>
-              </w:rPr>
-              <w:t>bookedSeats</w:t>
-            </w:r>
-            <w:proofErr w:type="spellEnd"/>
-            <w:r>
-              <w:rPr>
-                <w:color w:val="1F4E79" w:themeColor="accent1" w:themeShade="80"/>
-              </w:rPr>
-              <w:t>": 21</w:t>
+              <w:t xml:space="preserve">        "eventId": 1,</w:t>
+            </w:r>
+          </w:p>
+          <w:p>
+            <w:pPr>
+              <w:rPr>
+                <w:color w:val="1F4E79" w:themeColor="accent1" w:themeShade="80"/>
+              </w:rPr>
+            </w:pPr>
+            <w:r>
+              <w:rPr>
+                <w:color w:val="1F4E79" w:themeColor="accent1" w:themeShade="80"/>
+              </w:rPr>
+              <w:t xml:space="preserve">        "totalSeats": 30,</w:t>
+            </w:r>
+          </w:p>
+          <w:p>
+            <w:pPr>
+              <w:rPr>
+                <w:color w:val="1F4E79" w:themeColor="accent1" w:themeShade="80"/>
+              </w:rPr>
+            </w:pPr>
+            <w:r>
+              <w:rPr>
+                <w:color w:val="1F4E79" w:themeColor="accent1" w:themeShade="80"/>
+              </w:rPr>
+              <w:t xml:space="preserve">        "bookedSeats": 21</w:t>
             </w:r>
           </w:p>
           <w:p>
@@ -7851,21 +7043,7 @@
               <w:rPr>
                 <w:color w:val="1F4E79" w:themeColor="accent1" w:themeShade="80"/>
               </w:rPr>
-              <w:t xml:space="preserve">Passing Valid </w:t>
-            </w:r>
-            <w:proofErr w:type="spellStart"/>
-            <w:r>
-              <w:rPr>
-                <w:color w:val="1F4E79" w:themeColor="accent1" w:themeShade="80"/>
-              </w:rPr>
-              <w:t>eventid</w:t>
-            </w:r>
-            <w:proofErr w:type="spellEnd"/>
-            <w:r>
-              <w:rPr>
-                <w:color w:val="1F4E79" w:themeColor="accent1" w:themeShade="80"/>
-              </w:rPr>
-              <w:t xml:space="preserve"> and Child Type</w:t>
+              <w:t>Passing Valid eventid and Child Type</w:t>
             </w:r>
           </w:p>
           <w:p>
@@ -7904,33 +7082,11 @@
                 <w:color w:val="1F4E79" w:themeColor="accent1" w:themeShade="80"/>
               </w:rPr>
             </w:pPr>
-            <w:proofErr w:type="spellStart"/>
-            <w:r>
-              <w:rPr>
-                <w:color w:val="1F4E79" w:themeColor="accent1" w:themeShade="80"/>
-              </w:rPr>
-              <w:t>eventid</w:t>
-            </w:r>
-            <w:proofErr w:type="spellEnd"/>
-            <w:r>
-              <w:rPr>
-                <w:color w:val="1F4E79" w:themeColor="accent1" w:themeShade="80"/>
-              </w:rPr>
-              <w:t>=1&amp;type=</w:t>
-            </w:r>
-            <w:proofErr w:type="spellStart"/>
-            <w:r>
-              <w:rPr>
-                <w:color w:val="1F4E79" w:themeColor="accent1" w:themeShade="80"/>
-              </w:rPr>
-              <w:t>C&amp;isAisle</w:t>
-            </w:r>
-            <w:proofErr w:type="spellEnd"/>
-            <w:r>
-              <w:rPr>
-                <w:color w:val="1F4E79" w:themeColor="accent1" w:themeShade="80"/>
-              </w:rPr>
-              <w:t>=F</w:t>
+            <w:r>
+              <w:rPr>
+                <w:color w:val="1F4E79" w:themeColor="accent1" w:themeShade="80"/>
+              </w:rPr>
+              <w:t>eventid=1&amp;type=C&amp;isAisle=F</w:t>
             </w:r>
           </w:p>
         </w:tc>
@@ -7974,75 +7130,33 @@
               <w:rPr>
                 <w:color w:val="1F4E79" w:themeColor="accent1" w:themeShade="80"/>
               </w:rPr>
-              <w:t xml:space="preserve">        "</w:t>
-            </w:r>
-            <w:proofErr w:type="spellStart"/>
-            <w:r>
-              <w:rPr>
-                <w:color w:val="1F4E79" w:themeColor="accent1" w:themeShade="80"/>
-              </w:rPr>
-              <w:t>eventId</w:t>
-            </w:r>
-            <w:proofErr w:type="spellEnd"/>
-            <w:r>
-              <w:rPr>
-                <w:color w:val="1F4E79" w:themeColor="accent1" w:themeShade="80"/>
-              </w:rPr>
-              <w:t>": 1,</w:t>
-            </w:r>
-          </w:p>
-          <w:p>
-            <w:pPr>
-              <w:rPr>
-                <w:color w:val="1F4E79" w:themeColor="accent1" w:themeShade="80"/>
-              </w:rPr>
-            </w:pPr>
-            <w:r>
-              <w:rPr>
-                <w:color w:val="1F4E79" w:themeColor="accent1" w:themeShade="80"/>
-              </w:rPr>
-              <w:t xml:space="preserve">        "</w:t>
-            </w:r>
-            <w:proofErr w:type="spellStart"/>
-            <w:r>
-              <w:rPr>
-                <w:color w:val="1F4E79" w:themeColor="accent1" w:themeShade="80"/>
-              </w:rPr>
-              <w:t>totalSeats</w:t>
-            </w:r>
-            <w:proofErr w:type="spellEnd"/>
-            <w:r>
-              <w:rPr>
-                <w:color w:val="1F4E79" w:themeColor="accent1" w:themeShade="80"/>
-              </w:rPr>
-              <w:t>": 6,</w:t>
-            </w:r>
-          </w:p>
-          <w:p>
-            <w:pPr>
-              <w:rPr>
-                <w:color w:val="1F4E79" w:themeColor="accent1" w:themeShade="80"/>
-              </w:rPr>
-            </w:pPr>
-            <w:r>
-              <w:rPr>
-                <w:color w:val="1F4E79" w:themeColor="accent1" w:themeShade="80"/>
-              </w:rPr>
-              <w:t xml:space="preserve">        "</w:t>
-            </w:r>
-            <w:proofErr w:type="spellStart"/>
-            <w:r>
-              <w:rPr>
-                <w:color w:val="1F4E79" w:themeColor="accent1" w:themeShade="80"/>
-              </w:rPr>
-              <w:t>bookedSeats</w:t>
-            </w:r>
-            <w:proofErr w:type="spellEnd"/>
-            <w:r>
-              <w:rPr>
-                <w:color w:val="1F4E79" w:themeColor="accent1" w:themeShade="80"/>
-              </w:rPr>
-              <w:t>": 3</w:t>
+              <w:t xml:space="preserve">        "eventId": 1,</w:t>
+            </w:r>
+          </w:p>
+          <w:p>
+            <w:pPr>
+              <w:rPr>
+                <w:color w:val="1F4E79" w:themeColor="accent1" w:themeShade="80"/>
+              </w:rPr>
+            </w:pPr>
+            <w:r>
+              <w:rPr>
+                <w:color w:val="1F4E79" w:themeColor="accent1" w:themeShade="80"/>
+              </w:rPr>
+              <w:t xml:space="preserve">        "totalSeats": 6,</w:t>
+            </w:r>
+          </w:p>
+          <w:p>
+            <w:pPr>
+              <w:rPr>
+                <w:color w:val="1F4E79" w:themeColor="accent1" w:themeShade="80"/>
+              </w:rPr>
+            </w:pPr>
+            <w:r>
+              <w:rPr>
+                <w:color w:val="1F4E79" w:themeColor="accent1" w:themeShade="80"/>
+              </w:rPr>
+              <w:t xml:space="preserve">        "bookedSeats": 3</w:t>
             </w:r>
           </w:p>
           <w:p>
@@ -8137,21 +7251,7 @@
               <w:rPr>
                 <w:color w:val="1F4E79" w:themeColor="accent1" w:themeShade="80"/>
               </w:rPr>
-              <w:t xml:space="preserve">Passing </w:t>
-            </w:r>
-            <w:proofErr w:type="spellStart"/>
-            <w:r>
-              <w:rPr>
-                <w:color w:val="1F4E79" w:themeColor="accent1" w:themeShade="80"/>
-              </w:rPr>
-              <w:t>eventid</w:t>
-            </w:r>
-            <w:proofErr w:type="spellEnd"/>
-            <w:r>
-              <w:rPr>
-                <w:color w:val="1F4E79" w:themeColor="accent1" w:themeShade="80"/>
-              </w:rPr>
-              <w:t xml:space="preserve"> as 0 and type as N to get all the events data</w:t>
+              <w:t>Passing eventid as 0 and type as N to get all the events data</w:t>
             </w:r>
           </w:p>
           <w:p>
@@ -8190,33 +7290,11 @@
                 <w:color w:val="1F4E79" w:themeColor="accent1" w:themeShade="80"/>
               </w:rPr>
             </w:pPr>
-            <w:proofErr w:type="spellStart"/>
-            <w:r>
-              <w:rPr>
-                <w:color w:val="1F4E79" w:themeColor="accent1" w:themeShade="80"/>
-              </w:rPr>
-              <w:t>eventid</w:t>
-            </w:r>
-            <w:proofErr w:type="spellEnd"/>
-            <w:r>
-              <w:rPr>
-                <w:color w:val="1F4E79" w:themeColor="accent1" w:themeShade="80"/>
-              </w:rPr>
-              <w:t>=0&amp;type=</w:t>
-            </w:r>
-            <w:proofErr w:type="spellStart"/>
-            <w:r>
-              <w:rPr>
-                <w:color w:val="1F4E79" w:themeColor="accent1" w:themeShade="80"/>
-              </w:rPr>
-              <w:t>N&amp;isAisle</w:t>
-            </w:r>
-            <w:proofErr w:type="spellEnd"/>
-            <w:r>
-              <w:rPr>
-                <w:color w:val="1F4E79" w:themeColor="accent1" w:themeShade="80"/>
-              </w:rPr>
-              <w:t>=N</w:t>
+            <w:r>
+              <w:rPr>
+                <w:color w:val="1F4E79" w:themeColor="accent1" w:themeShade="80"/>
+              </w:rPr>
+              <w:t>eventid=0&amp;type=N&amp;isAisle=N</w:t>
             </w:r>
           </w:p>
         </w:tc>
@@ -8260,75 +7338,33 @@
               <w:rPr>
                 <w:color w:val="1F4E79" w:themeColor="accent1" w:themeShade="80"/>
               </w:rPr>
-              <w:t xml:space="preserve">        "</w:t>
-            </w:r>
-            <w:proofErr w:type="spellStart"/>
-            <w:r>
-              <w:rPr>
-                <w:color w:val="1F4E79" w:themeColor="accent1" w:themeShade="80"/>
-              </w:rPr>
-              <w:t>eventId</w:t>
-            </w:r>
-            <w:proofErr w:type="spellEnd"/>
-            <w:r>
-              <w:rPr>
-                <w:color w:val="1F4E79" w:themeColor="accent1" w:themeShade="80"/>
-              </w:rPr>
-              <w:t>": 1,</w:t>
-            </w:r>
-          </w:p>
-          <w:p>
-            <w:pPr>
-              <w:rPr>
-                <w:color w:val="1F4E79" w:themeColor="accent1" w:themeShade="80"/>
-              </w:rPr>
-            </w:pPr>
-            <w:r>
-              <w:rPr>
-                <w:color w:val="1F4E79" w:themeColor="accent1" w:themeShade="80"/>
-              </w:rPr>
-              <w:t xml:space="preserve">        "</w:t>
-            </w:r>
-            <w:proofErr w:type="spellStart"/>
-            <w:r>
-              <w:rPr>
-                <w:color w:val="1F4E79" w:themeColor="accent1" w:themeShade="80"/>
-              </w:rPr>
-              <w:t>totalSeats</w:t>
-            </w:r>
-            <w:proofErr w:type="spellEnd"/>
-            <w:r>
-              <w:rPr>
-                <w:color w:val="1F4E79" w:themeColor="accent1" w:themeShade="80"/>
-              </w:rPr>
-              <w:t>": 52,</w:t>
-            </w:r>
-          </w:p>
-          <w:p>
-            <w:pPr>
-              <w:rPr>
-                <w:color w:val="1F4E79" w:themeColor="accent1" w:themeShade="80"/>
-              </w:rPr>
-            </w:pPr>
-            <w:r>
-              <w:rPr>
-                <w:color w:val="1F4E79" w:themeColor="accent1" w:themeShade="80"/>
-              </w:rPr>
-              <w:t xml:space="preserve">        "</w:t>
-            </w:r>
-            <w:proofErr w:type="spellStart"/>
-            <w:r>
-              <w:rPr>
-                <w:color w:val="1F4E79" w:themeColor="accent1" w:themeShade="80"/>
-              </w:rPr>
-              <w:t>bookedSeats</w:t>
-            </w:r>
-            <w:proofErr w:type="spellEnd"/>
-            <w:r>
-              <w:rPr>
-                <w:color w:val="1F4E79" w:themeColor="accent1" w:themeShade="80"/>
-              </w:rPr>
-              <w:t>": 38</w:t>
+              <w:t xml:space="preserve">        "eventId": 1,</w:t>
+            </w:r>
+          </w:p>
+          <w:p>
+            <w:pPr>
+              <w:rPr>
+                <w:color w:val="1F4E79" w:themeColor="accent1" w:themeShade="80"/>
+              </w:rPr>
+            </w:pPr>
+            <w:r>
+              <w:rPr>
+                <w:color w:val="1F4E79" w:themeColor="accent1" w:themeShade="80"/>
+              </w:rPr>
+              <w:t xml:space="preserve">        "totalSeats": 52,</w:t>
+            </w:r>
+          </w:p>
+          <w:p>
+            <w:pPr>
+              <w:rPr>
+                <w:color w:val="1F4E79" w:themeColor="accent1" w:themeShade="80"/>
+              </w:rPr>
+            </w:pPr>
+            <w:r>
+              <w:rPr>
+                <w:color w:val="1F4E79" w:themeColor="accent1" w:themeShade="80"/>
+              </w:rPr>
+              <w:t xml:space="preserve">        "bookedSeats": 38</w:t>
             </w:r>
           </w:p>
           <w:p>
@@ -8367,88 +7403,45 @@
               <w:rPr>
                 <w:color w:val="1F4E79" w:themeColor="accent1" w:themeShade="80"/>
               </w:rPr>
-              <w:t xml:space="preserve">        "</w:t>
-            </w:r>
-            <w:proofErr w:type="spellStart"/>
-            <w:r>
-              <w:rPr>
-                <w:color w:val="1F4E79" w:themeColor="accent1" w:themeShade="80"/>
-              </w:rPr>
-              <w:t>eventId</w:t>
-            </w:r>
-            <w:proofErr w:type="spellEnd"/>
-            <w:r>
-              <w:rPr>
-                <w:color w:val="1F4E79" w:themeColor="accent1" w:themeShade="80"/>
-              </w:rPr>
-              <w:t>": 2,</w:t>
-            </w:r>
-          </w:p>
-          <w:p>
-            <w:pPr>
-              <w:rPr>
-                <w:color w:val="1F4E79" w:themeColor="accent1" w:themeShade="80"/>
-              </w:rPr>
-            </w:pPr>
-            <w:r>
-              <w:rPr>
-                <w:color w:val="1F4E79" w:themeColor="accent1" w:themeShade="80"/>
-              </w:rPr>
-              <w:t xml:space="preserve">        "</w:t>
-            </w:r>
-            <w:proofErr w:type="spellStart"/>
-            <w:r>
-              <w:rPr>
-                <w:color w:val="1F4E79" w:themeColor="accent1" w:themeShade="80"/>
-              </w:rPr>
-              <w:t>totalSeats</w:t>
-            </w:r>
-            <w:proofErr w:type="spellEnd"/>
-            <w:r>
-              <w:rPr>
-                <w:color w:val="1F4E79" w:themeColor="accent1" w:themeShade="80"/>
-              </w:rPr>
-              <w:t>": 10,</w:t>
-            </w:r>
-          </w:p>
-          <w:p>
-            <w:pPr>
-              <w:rPr>
-                <w:color w:val="1F4E79" w:themeColor="accent1" w:themeShade="80"/>
-              </w:rPr>
-            </w:pPr>
-            <w:r>
-              <w:rPr>
-                <w:color w:val="1F4E79" w:themeColor="accent1" w:themeShade="80"/>
-              </w:rPr>
-              <w:t xml:space="preserve">        "</w:t>
-            </w:r>
-            <w:proofErr w:type="spellStart"/>
-            <w:r>
-              <w:rPr>
-                <w:color w:val="1F4E79" w:themeColor="accent1" w:themeShade="80"/>
-              </w:rPr>
-              <w:t>bookedSeats</w:t>
-            </w:r>
-            <w:proofErr w:type="spellEnd"/>
-            <w:r>
-              <w:rPr>
-                <w:color w:val="1F4E79" w:themeColor="accent1" w:themeShade="80"/>
-              </w:rPr>
-              <w:t>": 4</w:t>
-            </w:r>
-          </w:p>
-          <w:p>
-            <w:pPr>
-              <w:rPr>
-                <w:color w:val="1F4E79" w:themeColor="accent1" w:themeShade="80"/>
-              </w:rPr>
-            </w:pPr>
-            <w:r>
-              <w:rPr>
-                <w:color w:val="1F4E79" w:themeColor="accent1" w:themeShade="80"/>
-              </w:rPr>
-              <w:lastRenderedPageBreak/>
+              <w:t xml:space="preserve">        "eventId": 2,</w:t>
+            </w:r>
+          </w:p>
+          <w:p>
+            <w:pPr>
+              <w:rPr>
+                <w:color w:val="1F4E79" w:themeColor="accent1" w:themeShade="80"/>
+              </w:rPr>
+            </w:pPr>
+            <w:r>
+              <w:rPr>
+                <w:color w:val="1F4E79" w:themeColor="accent1" w:themeShade="80"/>
+              </w:rPr>
+              <w:t xml:space="preserve">        "totalSeats": 10,</w:t>
+            </w:r>
+          </w:p>
+          <w:p>
+            <w:pPr>
+              <w:rPr>
+                <w:color w:val="1F4E79" w:themeColor="accent1" w:themeShade="80"/>
+              </w:rPr>
+            </w:pPr>
+            <w:r>
+              <w:rPr>
+                <w:color w:val="1F4E79" w:themeColor="accent1" w:themeShade="80"/>
+              </w:rPr>
+              <w:t xml:space="preserve">        "bookedSeats": 4</w:t>
+            </w:r>
+          </w:p>
+          <w:p>
+            <w:pPr>
+              <w:rPr>
+                <w:color w:val="1F4E79" w:themeColor="accent1" w:themeShade="80"/>
+              </w:rPr>
+            </w:pPr>
+            <w:r>
+              <w:rPr>
+                <w:color w:val="1F4E79" w:themeColor="accent1" w:themeShade="80"/>
+              </w:rPr>
               <w:t xml:space="preserve">    },</w:t>
             </w:r>
           </w:p>
@@ -8475,75 +7468,33 @@
               <w:rPr>
                 <w:color w:val="1F4E79" w:themeColor="accent1" w:themeShade="80"/>
               </w:rPr>
-              <w:t xml:space="preserve">        "</w:t>
-            </w:r>
-            <w:proofErr w:type="spellStart"/>
-            <w:r>
-              <w:rPr>
-                <w:color w:val="1F4E79" w:themeColor="accent1" w:themeShade="80"/>
-              </w:rPr>
-              <w:t>eventId</w:t>
-            </w:r>
-            <w:proofErr w:type="spellEnd"/>
-            <w:r>
-              <w:rPr>
-                <w:color w:val="1F4E79" w:themeColor="accent1" w:themeShade="80"/>
-              </w:rPr>
-              <w:t>": 3,</w:t>
-            </w:r>
-          </w:p>
-          <w:p>
-            <w:pPr>
-              <w:rPr>
-                <w:color w:val="1F4E79" w:themeColor="accent1" w:themeShade="80"/>
-              </w:rPr>
-            </w:pPr>
-            <w:r>
-              <w:rPr>
-                <w:color w:val="1F4E79" w:themeColor="accent1" w:themeShade="80"/>
-              </w:rPr>
-              <w:t xml:space="preserve">        "</w:t>
-            </w:r>
-            <w:proofErr w:type="spellStart"/>
-            <w:r>
-              <w:rPr>
-                <w:color w:val="1F4E79" w:themeColor="accent1" w:themeShade="80"/>
-              </w:rPr>
-              <w:t>totalSeats</w:t>
-            </w:r>
-            <w:proofErr w:type="spellEnd"/>
-            <w:r>
-              <w:rPr>
-                <w:color w:val="1F4E79" w:themeColor="accent1" w:themeShade="80"/>
-              </w:rPr>
-              <w:t>": 34,</w:t>
-            </w:r>
-          </w:p>
-          <w:p>
-            <w:pPr>
-              <w:rPr>
-                <w:color w:val="1F4E79" w:themeColor="accent1" w:themeShade="80"/>
-              </w:rPr>
-            </w:pPr>
-            <w:r>
-              <w:rPr>
-                <w:color w:val="1F4E79" w:themeColor="accent1" w:themeShade="80"/>
-              </w:rPr>
-              <w:t xml:space="preserve">        "</w:t>
-            </w:r>
-            <w:proofErr w:type="spellStart"/>
-            <w:r>
-              <w:rPr>
-                <w:color w:val="1F4E79" w:themeColor="accent1" w:themeShade="80"/>
-              </w:rPr>
-              <w:t>bookedSeats</w:t>
-            </w:r>
-            <w:proofErr w:type="spellEnd"/>
-            <w:r>
-              <w:rPr>
-                <w:color w:val="1F4E79" w:themeColor="accent1" w:themeShade="80"/>
-              </w:rPr>
-              <w:t>": 15</w:t>
+              <w:t xml:space="preserve">        "eventId": 3,</w:t>
+            </w:r>
+          </w:p>
+          <w:p>
+            <w:pPr>
+              <w:rPr>
+                <w:color w:val="1F4E79" w:themeColor="accent1" w:themeShade="80"/>
+              </w:rPr>
+            </w:pPr>
+            <w:r>
+              <w:rPr>
+                <w:color w:val="1F4E79" w:themeColor="accent1" w:themeShade="80"/>
+              </w:rPr>
+              <w:t xml:space="preserve">        "totalSeats": 34,</w:t>
+            </w:r>
+          </w:p>
+          <w:p>
+            <w:pPr>
+              <w:rPr>
+                <w:color w:val="1F4E79" w:themeColor="accent1" w:themeShade="80"/>
+              </w:rPr>
+            </w:pPr>
+            <w:r>
+              <w:rPr>
+                <w:color w:val="1F4E79" w:themeColor="accent1" w:themeShade="80"/>
+              </w:rPr>
+              <w:t xml:space="preserve">        "bookedSeats": 15</w:t>
             </w:r>
           </w:p>
           <w:p>
@@ -8587,7 +7538,6 @@
               <w:rPr>
                 <w:color w:val="1F4E79" w:themeColor="accent1" w:themeShade="80"/>
               </w:rPr>
-              <w:lastRenderedPageBreak/>
               <w:t>As Expected</w:t>
             </w:r>
           </w:p>
@@ -8722,33 +7672,11 @@
                 <w:color w:val="1F4E79" w:themeColor="accent1" w:themeShade="80"/>
               </w:rPr>
             </w:pPr>
-            <w:proofErr w:type="spellStart"/>
-            <w:r>
-              <w:rPr>
-                <w:color w:val="1F4E79" w:themeColor="accent1" w:themeShade="80"/>
-              </w:rPr>
-              <w:t>eventid</w:t>
-            </w:r>
-            <w:proofErr w:type="spellEnd"/>
-            <w:r>
-              <w:rPr>
-                <w:color w:val="1F4E79" w:themeColor="accent1" w:themeShade="80"/>
-              </w:rPr>
-              <w:t>=1&amp;type=</w:t>
-            </w:r>
-            <w:proofErr w:type="spellStart"/>
-            <w:r>
-              <w:rPr>
-                <w:color w:val="1F4E79" w:themeColor="accent1" w:themeShade="80"/>
-              </w:rPr>
-              <w:t>A&amp;isAisle</w:t>
-            </w:r>
-            <w:proofErr w:type="spellEnd"/>
-            <w:r>
-              <w:rPr>
-                <w:color w:val="1F4E79" w:themeColor="accent1" w:themeShade="80"/>
-              </w:rPr>
-              <w:t>=-1</w:t>
+            <w:r>
+              <w:rPr>
+                <w:color w:val="1F4E79" w:themeColor="accent1" w:themeShade="80"/>
+              </w:rPr>
+              <w:t>eventid=1&amp;type=A&amp;isAisle=-1</w:t>
             </w:r>
           </w:p>
           <w:p>
@@ -8770,33 +7698,11 @@
                 <w:color w:val="1F4E79" w:themeColor="accent1" w:themeShade="80"/>
               </w:rPr>
             </w:pPr>
-            <w:proofErr w:type="spellStart"/>
-            <w:r>
-              <w:rPr>
-                <w:color w:val="1F4E79" w:themeColor="accent1" w:themeShade="80"/>
-              </w:rPr>
-              <w:t>eventid</w:t>
-            </w:r>
-            <w:proofErr w:type="spellEnd"/>
-            <w:r>
-              <w:rPr>
-                <w:color w:val="1F4E79" w:themeColor="accent1" w:themeShade="80"/>
-              </w:rPr>
-              <w:t>=1&amp;type=</w:t>
-            </w:r>
-            <w:proofErr w:type="spellStart"/>
-            <w:r>
-              <w:rPr>
-                <w:color w:val="1F4E79" w:themeColor="accent1" w:themeShade="80"/>
-              </w:rPr>
-              <w:t>A&amp;isAisle</w:t>
-            </w:r>
-            <w:proofErr w:type="spellEnd"/>
-            <w:r>
-              <w:rPr>
-                <w:color w:val="1F4E79" w:themeColor="accent1" w:themeShade="80"/>
-              </w:rPr>
-              <w:t>=s</w:t>
+            <w:r>
+              <w:rPr>
+                <w:color w:val="1F4E79" w:themeColor="accent1" w:themeShade="80"/>
+              </w:rPr>
+              <w:t>eventid=1&amp;type=A&amp;isAisle=s</w:t>
             </w:r>
           </w:p>
         </w:tc>
@@ -8886,7 +7792,6 @@
           <w:b/>
           <w:color w:val="1F4E79" w:themeColor="accent1" w:themeShade="80"/>
         </w:rPr>
-        <w:lastRenderedPageBreak/>
         <w:t>Screen Shot</w:t>
       </w:r>
       <w:r>
@@ -9105,30 +8010,20 @@
           <w:b/>
           <w:color w:val="1F4E79" w:themeColor="accent1" w:themeShade="80"/>
         </w:rPr>
-        <w:t xml:space="preserve">Post Method: Fetch - </w:t>
-      </w:r>
-      <w:proofErr w:type="spellStart"/>
-      <w:r>
+        <w:t>Post Method: Fetch - AllEventDetails</w:t>
+      </w:r>
+    </w:p>
+    <w:p>
+      <w:pPr>
         <w:rPr>
           <w:b/>
           <w:color w:val="1F4E79" w:themeColor="accent1" w:themeShade="80"/>
         </w:rPr>
-        <w:t>AllEventDetails</w:t>
-      </w:r>
-      <w:proofErr w:type="spellEnd"/>
-    </w:p>
-    <w:p>
-      <w:pPr>
-        <w:rPr>
-          <w:b/>
-          <w:color w:val="1F4E79" w:themeColor="accent1" w:themeShade="80"/>
-        </w:rPr>
       </w:pPr>
       <w:r>
         <w:rPr>
           <w:noProof/>
         </w:rPr>
-        <w:lastRenderedPageBreak/>
         <w:drawing>
           <wp:inline distT="0" distB="0" distL="0" distR="0" wp14:anchorId="5417714D" wp14:editId="4FC091BA">
             <wp:extent cx="5267325" cy="1230398"/>
@@ -9260,7 +8155,6 @@
           <w:b/>
           <w:color w:val="1F4E79" w:themeColor="accent1" w:themeShade="80"/>
         </w:rPr>
-        <w:lastRenderedPageBreak/>
         <w:t>Installation:</w:t>
       </w:r>
     </w:p>
@@ -9270,21 +8164,12 @@
           <w:color w:val="1F4E79" w:themeColor="accent1" w:themeShade="80"/>
         </w:rPr>
       </w:pPr>
-      <w:proofErr w:type="spellStart"/>
       <w:r>
         <w:rPr>
           <w:b/>
           <w:color w:val="1F4E79" w:themeColor="accent1" w:themeShade="80"/>
         </w:rPr>
-        <w:t>Git</w:t>
-      </w:r>
-      <w:proofErr w:type="spellEnd"/>
-      <w:r>
-        <w:rPr>
-          <w:b/>
-          <w:color w:val="1F4E79" w:themeColor="accent1" w:themeShade="80"/>
-        </w:rPr>
-        <w:t xml:space="preserve"> Repo URL:</w:t>
+        <w:t>Git Repo URL:</w:t>
       </w:r>
       <w:r>
         <w:rPr>
@@ -9325,21 +8210,7 @@
         <w:rPr>
           <w:color w:val="1F4E79" w:themeColor="accent1" w:themeShade="80"/>
         </w:rPr>
-        <w:t xml:space="preserve">Open </w:t>
-      </w:r>
-      <w:proofErr w:type="spellStart"/>
-      <w:r>
-        <w:rPr>
-          <w:color w:val="1F4E79" w:themeColor="accent1" w:themeShade="80"/>
-        </w:rPr>
-        <w:t>Git</w:t>
-      </w:r>
-      <w:proofErr w:type="spellEnd"/>
-      <w:r>
-        <w:rPr>
-          <w:color w:val="1F4E79" w:themeColor="accent1" w:themeShade="80"/>
-        </w:rPr>
-        <w:t xml:space="preserve"> Repositories View and provide the GitHub Project Details and Select Master Branch</w:t>
+        <w:t>Open Git Repositories View and provide the GitHub Project Details and Select Master Branch</w:t>
       </w:r>
     </w:p>
     <w:tbl>
@@ -9663,7 +8534,6 @@
         <w:rPr>
           <w:color w:val="1F4E79" w:themeColor="accent1" w:themeShade="80"/>
         </w:rPr>
-        <w:lastRenderedPageBreak/>
         <w:t xml:space="preserve">Step 3: </w:t>
       </w:r>
       <w:r>
@@ -9837,7 +8707,7 @@
             <w:noProof/>
             <w:color w:val="1F4E79" w:themeColor="accent1" w:themeShade="80"/>
           </w:rPr>
-          <w:t>2</w:t>
+          <w:t>12</w:t>
         </w:r>
         <w:r>
           <w:rPr>
@@ -9906,32 +8776,20 @@
       <w:rPr>
         <w:b/>
         <w:color w:val="C00000"/>
-        <w:sz w:val="28"/>
-        <w:szCs w:val="28"/>
+        <w:sz w:val="16"/>
+        <w:szCs w:val="16"/>
         <w:u w:val="single"/>
       </w:rPr>
     </w:pPr>
-    <w:proofErr w:type="spellStart"/>
     <w:r>
       <w:rPr>
         <w:b/>
         <w:color w:val="C00000"/>
-        <w:sz w:val="28"/>
-        <w:szCs w:val="28"/>
+        <w:sz w:val="16"/>
+        <w:szCs w:val="16"/>
         <w:u w:val="single"/>
       </w:rPr>
-      <w:t>ManageEvents</w:t>
-    </w:r>
-    <w:proofErr w:type="spellEnd"/>
-    <w:r>
-      <w:rPr>
-        <w:b/>
-        <w:color w:val="C00000"/>
-        <w:sz w:val="28"/>
-        <w:szCs w:val="28"/>
-        <w:u w:val="single"/>
-      </w:rPr>
-      <w:t>:</w:t>
+      <w:t>ManageEvents:</w:t>
     </w:r>
   </w:p>
   <w:p>
@@ -11312,7 +10170,7 @@
 </file>
 
 <file path=customXml/itemProps1.xml><?xml version="1.0" encoding="utf-8"?>
-<ds:datastoreItem xmlns:ds="http://schemas.openxmlformats.org/officeDocument/2006/customXml" ds:itemID="{627C3CD7-B90D-4E0A-89EF-BF2161CB94A9}">
+<ds:datastoreItem xmlns:ds="http://schemas.openxmlformats.org/officeDocument/2006/customXml" ds:itemID="{F80D353F-A1AD-4845-A580-7F242FA2B167}">
   <ds:schemaRefs>
     <ds:schemaRef ds:uri="http://schemas.openxmlformats.org/officeDocument/2006/bibliography"/>
   </ds:schemaRefs>
